--- a/04. Programming-Fundamentals-Data-Types-and-Variables-Exercises.docx
+++ b/04. Programming-Fundamentals-Data-Types-and-Variables-Exercises.docx
@@ -1429,7 +1429,6 @@
           <w:sz w:val="19"/>
           <w:szCs w:val="19"/>
         </w:rPr>
-        <w:lastRenderedPageBreak/>
         <w:tab/>
       </w:r>
       <w:r>
@@ -3054,7 +3053,6 @@
           <w:sz w:val="19"/>
           <w:szCs w:val="19"/>
         </w:rPr>
-        <w:lastRenderedPageBreak/>
         <w:tab/>
       </w:r>
       <w:r>
@@ -5013,7 +5011,6 @@
           <w:sz w:val="19"/>
           <w:szCs w:val="19"/>
         </w:rPr>
-        <w:lastRenderedPageBreak/>
         <w:tab/>
       </w:r>
       <w:r>
@@ -6437,7 +6434,6 @@
         <w:pStyle w:val="Heading2"/>
       </w:pPr>
       <w:r>
-        <w:lastRenderedPageBreak/>
         <w:t>Employee Data</w:t>
       </w:r>
     </w:p>
@@ -8087,7 +8083,6 @@
           <w:u w:val="single"/>
           <w:lang w:val="bg-BG"/>
         </w:rPr>
-        <w:lastRenderedPageBreak/>
         <w:t>Решението:</w:t>
       </w:r>
     </w:p>
@@ -10057,7 +10052,6 @@
         <w:pStyle w:val="Heading2"/>
       </w:pPr>
       <w:r>
-        <w:lastRenderedPageBreak/>
         <w:t xml:space="preserve">Convert </w:t>
       </w:r>
       <w:r>
@@ -11003,16 +10997,7 @@
           <w:sz w:val="19"/>
           <w:szCs w:val="19"/>
         </w:rPr>
-        <w:t xml:space="preserve">                     </w:t>
-      </w:r>
-      <w:r>
-        <w:rPr>
-          <w:rFonts w:ascii="Consolas" w:hAnsi="Consolas" w:cs="Consolas"/>
-          <w:color w:val="0000FF"/>
-          <w:sz w:val="19"/>
-          <w:szCs w:val="19"/>
-        </w:rPr>
-        <w:t>int</w:t>
+        <w:t xml:space="preserve">                     int</w:t>
       </w:r>
       <w:r>
         <w:rPr>
@@ -12070,7 +12055,6 @@
         <w:pStyle w:val="Heading2"/>
       </w:pPr>
       <w:r>
-        <w:lastRenderedPageBreak/>
         <w:t>R</w:t>
       </w:r>
       <w:r>
@@ -12608,16 +12592,7 @@
           <w:sz w:val="19"/>
           <w:szCs w:val="19"/>
         </w:rPr>
-        <w:t xml:space="preserve">                     </w:t>
-      </w:r>
-      <w:r>
-        <w:rPr>
-          <w:rFonts w:ascii="Consolas" w:hAnsi="Consolas" w:cs="Consolas"/>
-          <w:color w:val="0000FF"/>
-          <w:sz w:val="19"/>
-          <w:szCs w:val="19"/>
-        </w:rPr>
-        <w:t>double</w:t>
+        <w:t xml:space="preserve">                     double</w:t>
       </w:r>
       <w:r>
         <w:rPr>
@@ -13268,16 +13243,7 @@
           <w:sz w:val="19"/>
           <w:szCs w:val="19"/>
         </w:rPr>
-        <w:t xml:space="preserve">                    </w:t>
-      </w:r>
-      <w:r>
-        <w:rPr>
-          <w:rFonts w:ascii="Consolas" w:hAnsi="Consolas" w:cs="Consolas"/>
-          <w:color w:val="0000FF"/>
-          <w:sz w:val="19"/>
-          <w:szCs w:val="19"/>
-        </w:rPr>
-        <w:t>char</w:t>
+        <w:t xml:space="preserve">                    char</w:t>
       </w:r>
       <w:r>
         <w:rPr>
@@ -14395,7 +14361,6 @@
               <w:rPr>
                 <w:bCs/>
               </w:rPr>
-              <w:lastRenderedPageBreak/>
               <w:t>a</w:t>
             </w:r>
           </w:p>
@@ -15165,18 +15130,7 @@
           <w:sz w:val="19"/>
           <w:szCs w:val="19"/>
         </w:rPr>
-        <w:t xml:space="preserve">                     </w:t>
-      </w:r>
-      <w:bookmarkStart w:id="18" w:name="_GoBack"/>
-      <w:bookmarkEnd w:id="18"/>
-      <w:r>
-        <w:rPr>
-          <w:rFonts w:ascii="Consolas" w:hAnsi="Consolas" w:cs="Consolas"/>
-          <w:color w:val="0000FF"/>
-          <w:sz w:val="19"/>
-          <w:szCs w:val="19"/>
-        </w:rPr>
-        <w:t>int</w:t>
+        <w:t xml:space="preserve">                     int</w:t>
       </w:r>
       <w:r>
         <w:rPr>
@@ -15624,8 +15578,8 @@
                 <w:lang w:val="en-GB"/>
               </w:rPr>
             </w:pPr>
-            <w:bookmarkStart w:id="19" w:name="OLE_LINK98"/>
-            <w:bookmarkStart w:id="20" w:name="OLE_LINK99"/>
+            <w:bookmarkStart w:id="18" w:name="OLE_LINK98"/>
+            <w:bookmarkStart w:id="19" w:name="OLE_LINK99"/>
             <w:r>
               <w:rPr>
                 <w:rFonts w:ascii="Consolas" w:hAnsi="Consolas" w:cs="Consolas"/>
@@ -16458,8 +16412,8 @@
               </w:rPr>
               <w:t>}</w:t>
             </w:r>
+            <w:bookmarkEnd w:id="18"/>
             <w:bookmarkEnd w:id="19"/>
-            <w:bookmarkEnd w:id="20"/>
           </w:p>
         </w:tc>
       </w:tr>
@@ -16604,7 +16558,6 @@
                 <w:rFonts w:ascii="Consolas" w:hAnsi="Consolas"/>
                 <w:noProof/>
               </w:rPr>
-              <w:lastRenderedPageBreak/>
               <w:t>4 -&gt; False</w:t>
             </w:r>
           </w:p>
@@ -16632,7 +16585,6 @@
         <w:pStyle w:val="Heading3"/>
       </w:pPr>
       <w:r>
-        <w:lastRenderedPageBreak/>
         <w:t>Hints</w:t>
       </w:r>
     </w:p>
@@ -19020,7 +18972,6 @@
               <w:spacing w:before="0" w:after="0"/>
             </w:pPr>
             <w:r>
-              <w:lastRenderedPageBreak/>
               <w:t>-0.0000007</w:t>
             </w:r>
           </w:p>
@@ -20512,7 +20463,6 @@
                 <w:rFonts w:ascii="Consolas" w:hAnsi="Consolas"/>
                 <w:noProof/>
               </w:rPr>
-              <w:lastRenderedPageBreak/>
               <w:t>{N} can't fit in any type</w:t>
             </w:r>
           </w:p>
@@ -21217,6 +21167,4548 @@
         <w:t>.</w:t>
       </w:r>
     </w:p>
+    <w:p/>
+    <w:p>
+      <w:pPr>
+        <w:autoSpaceDE w:val="0"/>
+        <w:autoSpaceDN w:val="0"/>
+        <w:adjustRightInd w:val="0"/>
+        <w:spacing w:before="0" w:after="0" w:line="240" w:lineRule="auto"/>
+        <w:rPr>
+          <w:rFonts w:ascii="Consolas" w:hAnsi="Consolas" w:cs="Consolas"/>
+          <w:color w:val="000000"/>
+          <w:sz w:val="19"/>
+          <w:szCs w:val="19"/>
+        </w:rPr>
+      </w:pPr>
+      <w:r>
+        <w:rPr>
+          <w:rFonts w:ascii="Consolas" w:hAnsi="Consolas" w:cs="Consolas"/>
+          <w:color w:val="0000FF"/>
+          <w:sz w:val="19"/>
+          <w:szCs w:val="19"/>
+        </w:rPr>
+        <w:t xml:space="preserve">                    </w:t>
+      </w:r>
+      <w:r>
+        <w:rPr>
+          <w:rFonts w:ascii="Consolas" w:hAnsi="Consolas" w:cs="Consolas"/>
+          <w:color w:val="0000FF"/>
+          <w:sz w:val="19"/>
+          <w:szCs w:val="19"/>
+        </w:rPr>
+        <w:t>string</w:t>
+      </w:r>
+      <w:r>
+        <w:rPr>
+          <w:rFonts w:ascii="Consolas" w:hAnsi="Consolas" w:cs="Consolas"/>
+          <w:color w:val="000000"/>
+          <w:sz w:val="19"/>
+          <w:szCs w:val="19"/>
+        </w:rPr>
+        <w:t xml:space="preserve"> N = </w:t>
+      </w:r>
+      <w:r>
+        <w:rPr>
+          <w:rFonts w:ascii="Consolas" w:hAnsi="Consolas" w:cs="Consolas"/>
+          <w:color w:val="2B91AF"/>
+          <w:sz w:val="19"/>
+          <w:szCs w:val="19"/>
+        </w:rPr>
+        <w:t>Console</w:t>
+      </w:r>
+      <w:r>
+        <w:rPr>
+          <w:rFonts w:ascii="Consolas" w:hAnsi="Consolas" w:cs="Consolas"/>
+          <w:color w:val="000000"/>
+          <w:sz w:val="19"/>
+          <w:szCs w:val="19"/>
+        </w:rPr>
+        <w:t>.ReadLine();</w:t>
+      </w:r>
+    </w:p>
+    <w:p>
+      <w:pPr>
+        <w:autoSpaceDE w:val="0"/>
+        <w:autoSpaceDN w:val="0"/>
+        <w:adjustRightInd w:val="0"/>
+        <w:spacing w:before="0" w:after="0" w:line="240" w:lineRule="auto"/>
+        <w:rPr>
+          <w:rFonts w:ascii="Consolas" w:hAnsi="Consolas" w:cs="Consolas"/>
+          <w:color w:val="000000"/>
+          <w:sz w:val="19"/>
+          <w:szCs w:val="19"/>
+        </w:rPr>
+      </w:pPr>
+      <w:r>
+        <w:rPr>
+          <w:rFonts w:ascii="Consolas" w:hAnsi="Consolas" w:cs="Consolas"/>
+          <w:color w:val="000000"/>
+          <w:sz w:val="19"/>
+          <w:szCs w:val="19"/>
+        </w:rPr>
+        <w:tab/>
+      </w:r>
+      <w:r>
+        <w:rPr>
+          <w:rFonts w:ascii="Consolas" w:hAnsi="Consolas" w:cs="Consolas"/>
+          <w:color w:val="000000"/>
+          <w:sz w:val="19"/>
+          <w:szCs w:val="19"/>
+        </w:rPr>
+        <w:tab/>
+      </w:r>
+      <w:r>
+        <w:rPr>
+          <w:rFonts w:ascii="Consolas" w:hAnsi="Consolas" w:cs="Consolas"/>
+          <w:color w:val="000000"/>
+          <w:sz w:val="19"/>
+          <w:szCs w:val="19"/>
+        </w:rPr>
+        <w:tab/>
+      </w:r>
+      <w:r>
+        <w:rPr>
+          <w:rFonts w:ascii="Consolas" w:hAnsi="Consolas" w:cs="Consolas"/>
+          <w:color w:val="0000FF"/>
+          <w:sz w:val="19"/>
+          <w:szCs w:val="19"/>
+        </w:rPr>
+        <w:t>bool</w:t>
+      </w:r>
+      <w:r>
+        <w:rPr>
+          <w:rFonts w:ascii="Consolas" w:hAnsi="Consolas" w:cs="Consolas"/>
+          <w:color w:val="000000"/>
+          <w:sz w:val="19"/>
+          <w:szCs w:val="19"/>
+        </w:rPr>
+        <w:t xml:space="preserve"> match = </w:t>
+      </w:r>
+      <w:r>
+        <w:rPr>
+          <w:rFonts w:ascii="Consolas" w:hAnsi="Consolas" w:cs="Consolas"/>
+          <w:color w:val="0000FF"/>
+          <w:sz w:val="19"/>
+          <w:szCs w:val="19"/>
+        </w:rPr>
+        <w:t>false</w:t>
+      </w:r>
+      <w:r>
+        <w:rPr>
+          <w:rFonts w:ascii="Consolas" w:hAnsi="Consolas" w:cs="Consolas"/>
+          <w:color w:val="000000"/>
+          <w:sz w:val="19"/>
+          <w:szCs w:val="19"/>
+        </w:rPr>
+        <w:t>;</w:t>
+      </w:r>
+    </w:p>
+    <w:p>
+      <w:pPr>
+        <w:autoSpaceDE w:val="0"/>
+        <w:autoSpaceDN w:val="0"/>
+        <w:adjustRightInd w:val="0"/>
+        <w:spacing w:before="0" w:after="0" w:line="240" w:lineRule="auto"/>
+        <w:rPr>
+          <w:rFonts w:ascii="Consolas" w:hAnsi="Consolas" w:cs="Consolas"/>
+          <w:color w:val="000000"/>
+          <w:sz w:val="19"/>
+          <w:szCs w:val="19"/>
+        </w:rPr>
+      </w:pPr>
+      <w:r>
+        <w:rPr>
+          <w:rFonts w:ascii="Consolas" w:hAnsi="Consolas" w:cs="Consolas"/>
+          <w:color w:val="000000"/>
+          <w:sz w:val="19"/>
+          <w:szCs w:val="19"/>
+        </w:rPr>
+        <w:tab/>
+      </w:r>
+      <w:r>
+        <w:rPr>
+          <w:rFonts w:ascii="Consolas" w:hAnsi="Consolas" w:cs="Consolas"/>
+          <w:color w:val="000000"/>
+          <w:sz w:val="19"/>
+          <w:szCs w:val="19"/>
+        </w:rPr>
+        <w:tab/>
+      </w:r>
+      <w:r>
+        <w:rPr>
+          <w:rFonts w:ascii="Consolas" w:hAnsi="Consolas" w:cs="Consolas"/>
+          <w:color w:val="000000"/>
+          <w:sz w:val="19"/>
+          <w:szCs w:val="19"/>
+        </w:rPr>
+        <w:tab/>
+      </w:r>
+      <w:r>
+        <w:rPr>
+          <w:rFonts w:ascii="Consolas" w:hAnsi="Consolas" w:cs="Consolas"/>
+          <w:color w:val="0000FF"/>
+          <w:sz w:val="19"/>
+          <w:szCs w:val="19"/>
+        </w:rPr>
+        <w:t>string</w:t>
+      </w:r>
+      <w:r>
+        <w:rPr>
+          <w:rFonts w:ascii="Consolas" w:hAnsi="Consolas" w:cs="Consolas"/>
+          <w:color w:val="000000"/>
+          <w:sz w:val="19"/>
+          <w:szCs w:val="19"/>
+        </w:rPr>
+        <w:t xml:space="preserve"> dataType = </w:t>
+      </w:r>
+      <w:r>
+        <w:rPr>
+          <w:rFonts w:ascii="Consolas" w:hAnsi="Consolas" w:cs="Consolas"/>
+          <w:color w:val="0000FF"/>
+          <w:sz w:val="19"/>
+          <w:szCs w:val="19"/>
+        </w:rPr>
+        <w:t>null</w:t>
+      </w:r>
+      <w:r>
+        <w:rPr>
+          <w:rFonts w:ascii="Consolas" w:hAnsi="Consolas" w:cs="Consolas"/>
+          <w:color w:val="000000"/>
+          <w:sz w:val="19"/>
+          <w:szCs w:val="19"/>
+        </w:rPr>
+        <w:t>;</w:t>
+      </w:r>
+    </w:p>
+    <w:p>
+      <w:pPr>
+        <w:autoSpaceDE w:val="0"/>
+        <w:autoSpaceDN w:val="0"/>
+        <w:adjustRightInd w:val="0"/>
+        <w:spacing w:before="0" w:after="0" w:line="240" w:lineRule="auto"/>
+        <w:rPr>
+          <w:rFonts w:ascii="Consolas" w:hAnsi="Consolas" w:cs="Consolas"/>
+          <w:color w:val="000000"/>
+          <w:sz w:val="19"/>
+          <w:szCs w:val="19"/>
+        </w:rPr>
+      </w:pPr>
+    </w:p>
+    <w:p>
+      <w:pPr>
+        <w:autoSpaceDE w:val="0"/>
+        <w:autoSpaceDN w:val="0"/>
+        <w:adjustRightInd w:val="0"/>
+        <w:spacing w:before="0" w:after="0" w:line="240" w:lineRule="auto"/>
+        <w:rPr>
+          <w:rFonts w:ascii="Consolas" w:hAnsi="Consolas" w:cs="Consolas"/>
+          <w:color w:val="000000"/>
+          <w:sz w:val="19"/>
+          <w:szCs w:val="19"/>
+        </w:rPr>
+      </w:pPr>
+      <w:r>
+        <w:rPr>
+          <w:rFonts w:ascii="Consolas" w:hAnsi="Consolas" w:cs="Consolas"/>
+          <w:color w:val="000000"/>
+          <w:sz w:val="19"/>
+          <w:szCs w:val="19"/>
+        </w:rPr>
+        <w:tab/>
+      </w:r>
+      <w:r>
+        <w:rPr>
+          <w:rFonts w:ascii="Consolas" w:hAnsi="Consolas" w:cs="Consolas"/>
+          <w:color w:val="000000"/>
+          <w:sz w:val="19"/>
+          <w:szCs w:val="19"/>
+        </w:rPr>
+        <w:tab/>
+      </w:r>
+      <w:r>
+        <w:rPr>
+          <w:rFonts w:ascii="Consolas" w:hAnsi="Consolas" w:cs="Consolas"/>
+          <w:color w:val="000000"/>
+          <w:sz w:val="19"/>
+          <w:szCs w:val="19"/>
+        </w:rPr>
+        <w:tab/>
+      </w:r>
+      <w:r>
+        <w:rPr>
+          <w:rFonts w:ascii="Consolas" w:hAnsi="Consolas" w:cs="Consolas"/>
+          <w:color w:val="0000FF"/>
+          <w:sz w:val="19"/>
+          <w:szCs w:val="19"/>
+        </w:rPr>
+        <w:t>try</w:t>
+      </w:r>
+    </w:p>
+    <w:p>
+      <w:pPr>
+        <w:autoSpaceDE w:val="0"/>
+        <w:autoSpaceDN w:val="0"/>
+        <w:adjustRightInd w:val="0"/>
+        <w:spacing w:before="0" w:after="0" w:line="240" w:lineRule="auto"/>
+        <w:rPr>
+          <w:rFonts w:ascii="Consolas" w:hAnsi="Consolas" w:cs="Consolas"/>
+          <w:color w:val="000000"/>
+          <w:sz w:val="19"/>
+          <w:szCs w:val="19"/>
+        </w:rPr>
+      </w:pPr>
+      <w:r>
+        <w:rPr>
+          <w:rFonts w:ascii="Consolas" w:hAnsi="Consolas" w:cs="Consolas"/>
+          <w:color w:val="000000"/>
+          <w:sz w:val="19"/>
+          <w:szCs w:val="19"/>
+        </w:rPr>
+        <w:tab/>
+      </w:r>
+      <w:r>
+        <w:rPr>
+          <w:rFonts w:ascii="Consolas" w:hAnsi="Consolas" w:cs="Consolas"/>
+          <w:color w:val="000000"/>
+          <w:sz w:val="19"/>
+          <w:szCs w:val="19"/>
+        </w:rPr>
+        <w:tab/>
+      </w:r>
+      <w:r>
+        <w:rPr>
+          <w:rFonts w:ascii="Consolas" w:hAnsi="Consolas" w:cs="Consolas"/>
+          <w:color w:val="000000"/>
+          <w:sz w:val="19"/>
+          <w:szCs w:val="19"/>
+        </w:rPr>
+        <w:tab/>
+        <w:t>{</w:t>
+      </w:r>
+    </w:p>
+    <w:p>
+      <w:pPr>
+        <w:autoSpaceDE w:val="0"/>
+        <w:autoSpaceDN w:val="0"/>
+        <w:adjustRightInd w:val="0"/>
+        <w:spacing w:before="0" w:after="0" w:line="240" w:lineRule="auto"/>
+        <w:rPr>
+          <w:rFonts w:ascii="Consolas" w:hAnsi="Consolas" w:cs="Consolas"/>
+          <w:color w:val="000000"/>
+          <w:sz w:val="19"/>
+          <w:szCs w:val="19"/>
+        </w:rPr>
+      </w:pPr>
+      <w:r>
+        <w:rPr>
+          <w:rFonts w:ascii="Consolas" w:hAnsi="Consolas" w:cs="Consolas"/>
+          <w:color w:val="000000"/>
+          <w:sz w:val="19"/>
+          <w:szCs w:val="19"/>
+        </w:rPr>
+        <w:tab/>
+      </w:r>
+      <w:r>
+        <w:rPr>
+          <w:rFonts w:ascii="Consolas" w:hAnsi="Consolas" w:cs="Consolas"/>
+          <w:color w:val="000000"/>
+          <w:sz w:val="19"/>
+          <w:szCs w:val="19"/>
+        </w:rPr>
+        <w:tab/>
+      </w:r>
+      <w:r>
+        <w:rPr>
+          <w:rFonts w:ascii="Consolas" w:hAnsi="Consolas" w:cs="Consolas"/>
+          <w:color w:val="000000"/>
+          <w:sz w:val="19"/>
+          <w:szCs w:val="19"/>
+        </w:rPr>
+        <w:tab/>
+      </w:r>
+      <w:r>
+        <w:rPr>
+          <w:rFonts w:ascii="Consolas" w:hAnsi="Consolas" w:cs="Consolas"/>
+          <w:color w:val="000000"/>
+          <w:sz w:val="19"/>
+          <w:szCs w:val="19"/>
+        </w:rPr>
+        <w:tab/>
+      </w:r>
+      <w:r>
+        <w:rPr>
+          <w:rFonts w:ascii="Consolas" w:hAnsi="Consolas" w:cs="Consolas"/>
+          <w:color w:val="2B91AF"/>
+          <w:sz w:val="19"/>
+          <w:szCs w:val="19"/>
+        </w:rPr>
+        <w:t>Convert</w:t>
+      </w:r>
+      <w:r>
+        <w:rPr>
+          <w:rFonts w:ascii="Consolas" w:hAnsi="Consolas" w:cs="Consolas"/>
+          <w:color w:val="000000"/>
+          <w:sz w:val="19"/>
+          <w:szCs w:val="19"/>
+        </w:rPr>
+        <w:t>.ToSByte(N);</w:t>
+      </w:r>
+      <w:r>
+        <w:rPr>
+          <w:rFonts w:ascii="Consolas" w:hAnsi="Consolas" w:cs="Consolas"/>
+          <w:color w:val="000000"/>
+          <w:sz w:val="19"/>
+          <w:szCs w:val="19"/>
+        </w:rPr>
+        <w:tab/>
+      </w:r>
+      <w:r>
+        <w:rPr>
+          <w:rFonts w:ascii="Consolas" w:hAnsi="Consolas" w:cs="Consolas"/>
+          <w:color w:val="000000"/>
+          <w:sz w:val="19"/>
+          <w:szCs w:val="19"/>
+        </w:rPr>
+        <w:tab/>
+      </w:r>
+      <w:r>
+        <w:rPr>
+          <w:rFonts w:ascii="Consolas" w:hAnsi="Consolas" w:cs="Consolas"/>
+          <w:color w:val="000000"/>
+          <w:sz w:val="19"/>
+          <w:szCs w:val="19"/>
+        </w:rPr>
+        <w:tab/>
+      </w:r>
+      <w:r>
+        <w:rPr>
+          <w:rFonts w:ascii="Consolas" w:hAnsi="Consolas" w:cs="Consolas"/>
+          <w:color w:val="000000"/>
+          <w:sz w:val="19"/>
+          <w:szCs w:val="19"/>
+        </w:rPr>
+        <w:tab/>
+      </w:r>
+    </w:p>
+    <w:p>
+      <w:pPr>
+        <w:autoSpaceDE w:val="0"/>
+        <w:autoSpaceDN w:val="0"/>
+        <w:adjustRightInd w:val="0"/>
+        <w:spacing w:before="0" w:after="0" w:line="240" w:lineRule="auto"/>
+        <w:rPr>
+          <w:rFonts w:ascii="Consolas" w:hAnsi="Consolas" w:cs="Consolas"/>
+          <w:color w:val="000000"/>
+          <w:sz w:val="19"/>
+          <w:szCs w:val="19"/>
+        </w:rPr>
+      </w:pPr>
+      <w:r>
+        <w:rPr>
+          <w:rFonts w:ascii="Consolas" w:hAnsi="Consolas" w:cs="Consolas"/>
+          <w:color w:val="000000"/>
+          <w:sz w:val="19"/>
+          <w:szCs w:val="19"/>
+        </w:rPr>
+        <w:tab/>
+      </w:r>
+      <w:r>
+        <w:rPr>
+          <w:rFonts w:ascii="Consolas" w:hAnsi="Consolas" w:cs="Consolas"/>
+          <w:color w:val="000000"/>
+          <w:sz w:val="19"/>
+          <w:szCs w:val="19"/>
+        </w:rPr>
+        <w:tab/>
+      </w:r>
+      <w:r>
+        <w:rPr>
+          <w:rFonts w:ascii="Consolas" w:hAnsi="Consolas" w:cs="Consolas"/>
+          <w:color w:val="000000"/>
+          <w:sz w:val="19"/>
+          <w:szCs w:val="19"/>
+        </w:rPr>
+        <w:tab/>
+      </w:r>
+      <w:r>
+        <w:rPr>
+          <w:rFonts w:ascii="Consolas" w:hAnsi="Consolas" w:cs="Consolas"/>
+          <w:color w:val="000000"/>
+          <w:sz w:val="19"/>
+          <w:szCs w:val="19"/>
+        </w:rPr>
+        <w:tab/>
+        <w:t xml:space="preserve">dataType += </w:t>
+      </w:r>
+      <w:r>
+        <w:rPr>
+          <w:rFonts w:ascii="Consolas" w:hAnsi="Consolas" w:cs="Consolas"/>
+          <w:color w:val="A31515"/>
+          <w:sz w:val="19"/>
+          <w:szCs w:val="19"/>
+        </w:rPr>
+        <w:t>"* sbyte\n"</w:t>
+      </w:r>
+      <w:r>
+        <w:rPr>
+          <w:rFonts w:ascii="Consolas" w:hAnsi="Consolas" w:cs="Consolas"/>
+          <w:color w:val="000000"/>
+          <w:sz w:val="19"/>
+          <w:szCs w:val="19"/>
+        </w:rPr>
+        <w:t>;</w:t>
+      </w:r>
+    </w:p>
+    <w:p>
+      <w:pPr>
+        <w:autoSpaceDE w:val="0"/>
+        <w:autoSpaceDN w:val="0"/>
+        <w:adjustRightInd w:val="0"/>
+        <w:spacing w:before="0" w:after="0" w:line="240" w:lineRule="auto"/>
+        <w:rPr>
+          <w:rFonts w:ascii="Consolas" w:hAnsi="Consolas" w:cs="Consolas"/>
+          <w:color w:val="000000"/>
+          <w:sz w:val="19"/>
+          <w:szCs w:val="19"/>
+        </w:rPr>
+      </w:pPr>
+      <w:r>
+        <w:rPr>
+          <w:rFonts w:ascii="Consolas" w:hAnsi="Consolas" w:cs="Consolas"/>
+          <w:color w:val="000000"/>
+          <w:sz w:val="19"/>
+          <w:szCs w:val="19"/>
+        </w:rPr>
+        <w:tab/>
+      </w:r>
+      <w:r>
+        <w:rPr>
+          <w:rFonts w:ascii="Consolas" w:hAnsi="Consolas" w:cs="Consolas"/>
+          <w:color w:val="000000"/>
+          <w:sz w:val="19"/>
+          <w:szCs w:val="19"/>
+        </w:rPr>
+        <w:tab/>
+      </w:r>
+      <w:r>
+        <w:rPr>
+          <w:rFonts w:ascii="Consolas" w:hAnsi="Consolas" w:cs="Consolas"/>
+          <w:color w:val="000000"/>
+          <w:sz w:val="19"/>
+          <w:szCs w:val="19"/>
+        </w:rPr>
+        <w:tab/>
+      </w:r>
+      <w:r>
+        <w:rPr>
+          <w:rFonts w:ascii="Consolas" w:hAnsi="Consolas" w:cs="Consolas"/>
+          <w:color w:val="000000"/>
+          <w:sz w:val="19"/>
+          <w:szCs w:val="19"/>
+        </w:rPr>
+        <w:tab/>
+        <w:t xml:space="preserve">match = </w:t>
+      </w:r>
+      <w:r>
+        <w:rPr>
+          <w:rFonts w:ascii="Consolas" w:hAnsi="Consolas" w:cs="Consolas"/>
+          <w:color w:val="0000FF"/>
+          <w:sz w:val="19"/>
+          <w:szCs w:val="19"/>
+        </w:rPr>
+        <w:t>true</w:t>
+      </w:r>
+      <w:r>
+        <w:rPr>
+          <w:rFonts w:ascii="Consolas" w:hAnsi="Consolas" w:cs="Consolas"/>
+          <w:color w:val="000000"/>
+          <w:sz w:val="19"/>
+          <w:szCs w:val="19"/>
+        </w:rPr>
+        <w:t>;</w:t>
+      </w:r>
+    </w:p>
+    <w:p>
+      <w:pPr>
+        <w:autoSpaceDE w:val="0"/>
+        <w:autoSpaceDN w:val="0"/>
+        <w:adjustRightInd w:val="0"/>
+        <w:spacing w:before="0" w:after="0" w:line="240" w:lineRule="auto"/>
+        <w:rPr>
+          <w:rFonts w:ascii="Consolas" w:hAnsi="Consolas" w:cs="Consolas"/>
+          <w:color w:val="000000"/>
+          <w:sz w:val="19"/>
+          <w:szCs w:val="19"/>
+        </w:rPr>
+      </w:pPr>
+      <w:r>
+        <w:rPr>
+          <w:rFonts w:ascii="Consolas" w:hAnsi="Consolas" w:cs="Consolas"/>
+          <w:color w:val="000000"/>
+          <w:sz w:val="19"/>
+          <w:szCs w:val="19"/>
+        </w:rPr>
+        <w:tab/>
+      </w:r>
+      <w:r>
+        <w:rPr>
+          <w:rFonts w:ascii="Consolas" w:hAnsi="Consolas" w:cs="Consolas"/>
+          <w:color w:val="000000"/>
+          <w:sz w:val="19"/>
+          <w:szCs w:val="19"/>
+        </w:rPr>
+        <w:tab/>
+      </w:r>
+      <w:r>
+        <w:rPr>
+          <w:rFonts w:ascii="Consolas" w:hAnsi="Consolas" w:cs="Consolas"/>
+          <w:color w:val="000000"/>
+          <w:sz w:val="19"/>
+          <w:szCs w:val="19"/>
+        </w:rPr>
+        <w:tab/>
+        <w:t>}</w:t>
+      </w:r>
+    </w:p>
+    <w:p>
+      <w:pPr>
+        <w:autoSpaceDE w:val="0"/>
+        <w:autoSpaceDN w:val="0"/>
+        <w:adjustRightInd w:val="0"/>
+        <w:spacing w:before="0" w:after="0" w:line="240" w:lineRule="auto"/>
+        <w:rPr>
+          <w:rFonts w:ascii="Consolas" w:hAnsi="Consolas" w:cs="Consolas"/>
+          <w:color w:val="000000"/>
+          <w:sz w:val="19"/>
+          <w:szCs w:val="19"/>
+        </w:rPr>
+      </w:pPr>
+      <w:r>
+        <w:rPr>
+          <w:rFonts w:ascii="Consolas" w:hAnsi="Consolas" w:cs="Consolas"/>
+          <w:color w:val="000000"/>
+          <w:sz w:val="19"/>
+          <w:szCs w:val="19"/>
+        </w:rPr>
+        <w:tab/>
+      </w:r>
+      <w:r>
+        <w:rPr>
+          <w:rFonts w:ascii="Consolas" w:hAnsi="Consolas" w:cs="Consolas"/>
+          <w:color w:val="000000"/>
+          <w:sz w:val="19"/>
+          <w:szCs w:val="19"/>
+        </w:rPr>
+        <w:tab/>
+      </w:r>
+      <w:r>
+        <w:rPr>
+          <w:rFonts w:ascii="Consolas" w:hAnsi="Consolas" w:cs="Consolas"/>
+          <w:color w:val="000000"/>
+          <w:sz w:val="19"/>
+          <w:szCs w:val="19"/>
+        </w:rPr>
+        <w:tab/>
+      </w:r>
+      <w:r>
+        <w:rPr>
+          <w:rFonts w:ascii="Consolas" w:hAnsi="Consolas" w:cs="Consolas"/>
+          <w:color w:val="0000FF"/>
+          <w:sz w:val="19"/>
+          <w:szCs w:val="19"/>
+        </w:rPr>
+        <w:t>catch</w:t>
+      </w:r>
+      <w:r>
+        <w:rPr>
+          <w:rFonts w:ascii="Consolas" w:hAnsi="Consolas" w:cs="Consolas"/>
+          <w:color w:val="000000"/>
+          <w:sz w:val="19"/>
+          <w:szCs w:val="19"/>
+        </w:rPr>
+        <w:t xml:space="preserve"> (</w:t>
+      </w:r>
+      <w:r>
+        <w:rPr>
+          <w:rFonts w:ascii="Consolas" w:hAnsi="Consolas" w:cs="Consolas"/>
+          <w:color w:val="2B91AF"/>
+          <w:sz w:val="19"/>
+          <w:szCs w:val="19"/>
+        </w:rPr>
+        <w:t>Exception</w:t>
+      </w:r>
+      <w:r>
+        <w:rPr>
+          <w:rFonts w:ascii="Consolas" w:hAnsi="Consolas" w:cs="Consolas"/>
+          <w:color w:val="000000"/>
+          <w:sz w:val="19"/>
+          <w:szCs w:val="19"/>
+        </w:rPr>
+        <w:t>)</w:t>
+      </w:r>
+    </w:p>
+    <w:p>
+      <w:pPr>
+        <w:autoSpaceDE w:val="0"/>
+        <w:autoSpaceDN w:val="0"/>
+        <w:adjustRightInd w:val="0"/>
+        <w:spacing w:before="0" w:after="0" w:line="240" w:lineRule="auto"/>
+        <w:rPr>
+          <w:rFonts w:ascii="Consolas" w:hAnsi="Consolas" w:cs="Consolas"/>
+          <w:color w:val="000000"/>
+          <w:sz w:val="19"/>
+          <w:szCs w:val="19"/>
+        </w:rPr>
+      </w:pPr>
+      <w:r>
+        <w:rPr>
+          <w:rFonts w:ascii="Consolas" w:hAnsi="Consolas" w:cs="Consolas"/>
+          <w:color w:val="000000"/>
+          <w:sz w:val="19"/>
+          <w:szCs w:val="19"/>
+        </w:rPr>
+        <w:tab/>
+      </w:r>
+      <w:r>
+        <w:rPr>
+          <w:rFonts w:ascii="Consolas" w:hAnsi="Consolas" w:cs="Consolas"/>
+          <w:color w:val="000000"/>
+          <w:sz w:val="19"/>
+          <w:szCs w:val="19"/>
+        </w:rPr>
+        <w:tab/>
+      </w:r>
+      <w:r>
+        <w:rPr>
+          <w:rFonts w:ascii="Consolas" w:hAnsi="Consolas" w:cs="Consolas"/>
+          <w:color w:val="000000"/>
+          <w:sz w:val="19"/>
+          <w:szCs w:val="19"/>
+        </w:rPr>
+        <w:tab/>
+        <w:t>{</w:t>
+      </w:r>
+    </w:p>
+    <w:p>
+      <w:pPr>
+        <w:autoSpaceDE w:val="0"/>
+        <w:autoSpaceDN w:val="0"/>
+        <w:adjustRightInd w:val="0"/>
+        <w:spacing w:before="0" w:after="0" w:line="240" w:lineRule="auto"/>
+        <w:rPr>
+          <w:rFonts w:ascii="Consolas" w:hAnsi="Consolas" w:cs="Consolas"/>
+          <w:color w:val="000000"/>
+          <w:sz w:val="19"/>
+          <w:szCs w:val="19"/>
+        </w:rPr>
+      </w:pPr>
+    </w:p>
+    <w:p>
+      <w:pPr>
+        <w:autoSpaceDE w:val="0"/>
+        <w:autoSpaceDN w:val="0"/>
+        <w:adjustRightInd w:val="0"/>
+        <w:spacing w:before="0" w:after="0" w:line="240" w:lineRule="auto"/>
+        <w:rPr>
+          <w:rFonts w:ascii="Consolas" w:hAnsi="Consolas" w:cs="Consolas"/>
+          <w:color w:val="000000"/>
+          <w:sz w:val="19"/>
+          <w:szCs w:val="19"/>
+        </w:rPr>
+      </w:pPr>
+      <w:r>
+        <w:rPr>
+          <w:rFonts w:ascii="Consolas" w:hAnsi="Consolas" w:cs="Consolas"/>
+          <w:color w:val="000000"/>
+          <w:sz w:val="19"/>
+          <w:szCs w:val="19"/>
+        </w:rPr>
+        <w:tab/>
+      </w:r>
+      <w:r>
+        <w:rPr>
+          <w:rFonts w:ascii="Consolas" w:hAnsi="Consolas" w:cs="Consolas"/>
+          <w:color w:val="000000"/>
+          <w:sz w:val="19"/>
+          <w:szCs w:val="19"/>
+        </w:rPr>
+        <w:tab/>
+      </w:r>
+      <w:r>
+        <w:rPr>
+          <w:rFonts w:ascii="Consolas" w:hAnsi="Consolas" w:cs="Consolas"/>
+          <w:color w:val="000000"/>
+          <w:sz w:val="19"/>
+          <w:szCs w:val="19"/>
+        </w:rPr>
+        <w:tab/>
+        <w:t>}</w:t>
+      </w:r>
+    </w:p>
+    <w:p>
+      <w:pPr>
+        <w:autoSpaceDE w:val="0"/>
+        <w:autoSpaceDN w:val="0"/>
+        <w:adjustRightInd w:val="0"/>
+        <w:spacing w:before="0" w:after="0" w:line="240" w:lineRule="auto"/>
+        <w:rPr>
+          <w:rFonts w:ascii="Consolas" w:hAnsi="Consolas" w:cs="Consolas"/>
+          <w:color w:val="000000"/>
+          <w:sz w:val="19"/>
+          <w:szCs w:val="19"/>
+        </w:rPr>
+      </w:pPr>
+    </w:p>
+    <w:p>
+      <w:pPr>
+        <w:autoSpaceDE w:val="0"/>
+        <w:autoSpaceDN w:val="0"/>
+        <w:adjustRightInd w:val="0"/>
+        <w:spacing w:before="0" w:after="0" w:line="240" w:lineRule="auto"/>
+        <w:rPr>
+          <w:rFonts w:ascii="Consolas" w:hAnsi="Consolas" w:cs="Consolas"/>
+          <w:color w:val="000000"/>
+          <w:sz w:val="19"/>
+          <w:szCs w:val="19"/>
+        </w:rPr>
+      </w:pPr>
+      <w:r>
+        <w:rPr>
+          <w:rFonts w:ascii="Consolas" w:hAnsi="Consolas" w:cs="Consolas"/>
+          <w:color w:val="000000"/>
+          <w:sz w:val="19"/>
+          <w:szCs w:val="19"/>
+        </w:rPr>
+        <w:tab/>
+      </w:r>
+      <w:r>
+        <w:rPr>
+          <w:rFonts w:ascii="Consolas" w:hAnsi="Consolas" w:cs="Consolas"/>
+          <w:color w:val="000000"/>
+          <w:sz w:val="19"/>
+          <w:szCs w:val="19"/>
+        </w:rPr>
+        <w:tab/>
+      </w:r>
+      <w:r>
+        <w:rPr>
+          <w:rFonts w:ascii="Consolas" w:hAnsi="Consolas" w:cs="Consolas"/>
+          <w:color w:val="000000"/>
+          <w:sz w:val="19"/>
+          <w:szCs w:val="19"/>
+        </w:rPr>
+        <w:tab/>
+      </w:r>
+      <w:r>
+        <w:rPr>
+          <w:rFonts w:ascii="Consolas" w:hAnsi="Consolas" w:cs="Consolas"/>
+          <w:color w:val="0000FF"/>
+          <w:sz w:val="19"/>
+          <w:szCs w:val="19"/>
+        </w:rPr>
+        <w:t>try</w:t>
+      </w:r>
+    </w:p>
+    <w:p>
+      <w:pPr>
+        <w:autoSpaceDE w:val="0"/>
+        <w:autoSpaceDN w:val="0"/>
+        <w:adjustRightInd w:val="0"/>
+        <w:spacing w:before="0" w:after="0" w:line="240" w:lineRule="auto"/>
+        <w:rPr>
+          <w:rFonts w:ascii="Consolas" w:hAnsi="Consolas" w:cs="Consolas"/>
+          <w:color w:val="000000"/>
+          <w:sz w:val="19"/>
+          <w:szCs w:val="19"/>
+        </w:rPr>
+      </w:pPr>
+      <w:r>
+        <w:rPr>
+          <w:rFonts w:ascii="Consolas" w:hAnsi="Consolas" w:cs="Consolas"/>
+          <w:color w:val="000000"/>
+          <w:sz w:val="19"/>
+          <w:szCs w:val="19"/>
+        </w:rPr>
+        <w:tab/>
+      </w:r>
+      <w:r>
+        <w:rPr>
+          <w:rFonts w:ascii="Consolas" w:hAnsi="Consolas" w:cs="Consolas"/>
+          <w:color w:val="000000"/>
+          <w:sz w:val="19"/>
+          <w:szCs w:val="19"/>
+        </w:rPr>
+        <w:tab/>
+      </w:r>
+      <w:r>
+        <w:rPr>
+          <w:rFonts w:ascii="Consolas" w:hAnsi="Consolas" w:cs="Consolas"/>
+          <w:color w:val="000000"/>
+          <w:sz w:val="19"/>
+          <w:szCs w:val="19"/>
+        </w:rPr>
+        <w:tab/>
+        <w:t>{</w:t>
+      </w:r>
+    </w:p>
+    <w:p>
+      <w:pPr>
+        <w:autoSpaceDE w:val="0"/>
+        <w:autoSpaceDN w:val="0"/>
+        <w:adjustRightInd w:val="0"/>
+        <w:spacing w:before="0" w:after="0" w:line="240" w:lineRule="auto"/>
+        <w:rPr>
+          <w:rFonts w:ascii="Consolas" w:hAnsi="Consolas" w:cs="Consolas"/>
+          <w:color w:val="000000"/>
+          <w:sz w:val="19"/>
+          <w:szCs w:val="19"/>
+        </w:rPr>
+      </w:pPr>
+      <w:r>
+        <w:rPr>
+          <w:rFonts w:ascii="Consolas" w:hAnsi="Consolas" w:cs="Consolas"/>
+          <w:color w:val="000000"/>
+          <w:sz w:val="19"/>
+          <w:szCs w:val="19"/>
+        </w:rPr>
+        <w:tab/>
+      </w:r>
+      <w:r>
+        <w:rPr>
+          <w:rFonts w:ascii="Consolas" w:hAnsi="Consolas" w:cs="Consolas"/>
+          <w:color w:val="000000"/>
+          <w:sz w:val="19"/>
+          <w:szCs w:val="19"/>
+        </w:rPr>
+        <w:tab/>
+      </w:r>
+      <w:r>
+        <w:rPr>
+          <w:rFonts w:ascii="Consolas" w:hAnsi="Consolas" w:cs="Consolas"/>
+          <w:color w:val="000000"/>
+          <w:sz w:val="19"/>
+          <w:szCs w:val="19"/>
+        </w:rPr>
+        <w:tab/>
+      </w:r>
+      <w:r>
+        <w:rPr>
+          <w:rFonts w:ascii="Consolas" w:hAnsi="Consolas" w:cs="Consolas"/>
+          <w:color w:val="000000"/>
+          <w:sz w:val="19"/>
+          <w:szCs w:val="19"/>
+        </w:rPr>
+        <w:tab/>
+      </w:r>
+      <w:r>
+        <w:rPr>
+          <w:rFonts w:ascii="Consolas" w:hAnsi="Consolas" w:cs="Consolas"/>
+          <w:color w:val="2B91AF"/>
+          <w:sz w:val="19"/>
+          <w:szCs w:val="19"/>
+        </w:rPr>
+        <w:t>Convert</w:t>
+      </w:r>
+      <w:r>
+        <w:rPr>
+          <w:rFonts w:ascii="Consolas" w:hAnsi="Consolas" w:cs="Consolas"/>
+          <w:color w:val="000000"/>
+          <w:sz w:val="19"/>
+          <w:szCs w:val="19"/>
+        </w:rPr>
+        <w:t>.ToByte(N);</w:t>
+      </w:r>
+    </w:p>
+    <w:p>
+      <w:pPr>
+        <w:autoSpaceDE w:val="0"/>
+        <w:autoSpaceDN w:val="0"/>
+        <w:adjustRightInd w:val="0"/>
+        <w:spacing w:before="0" w:after="0" w:line="240" w:lineRule="auto"/>
+        <w:rPr>
+          <w:rFonts w:ascii="Consolas" w:hAnsi="Consolas" w:cs="Consolas"/>
+          <w:color w:val="000000"/>
+          <w:sz w:val="19"/>
+          <w:szCs w:val="19"/>
+        </w:rPr>
+      </w:pPr>
+      <w:r>
+        <w:rPr>
+          <w:rFonts w:ascii="Consolas" w:hAnsi="Consolas" w:cs="Consolas"/>
+          <w:color w:val="000000"/>
+          <w:sz w:val="19"/>
+          <w:szCs w:val="19"/>
+        </w:rPr>
+        <w:tab/>
+      </w:r>
+      <w:r>
+        <w:rPr>
+          <w:rFonts w:ascii="Consolas" w:hAnsi="Consolas" w:cs="Consolas"/>
+          <w:color w:val="000000"/>
+          <w:sz w:val="19"/>
+          <w:szCs w:val="19"/>
+        </w:rPr>
+        <w:tab/>
+      </w:r>
+      <w:r>
+        <w:rPr>
+          <w:rFonts w:ascii="Consolas" w:hAnsi="Consolas" w:cs="Consolas"/>
+          <w:color w:val="000000"/>
+          <w:sz w:val="19"/>
+          <w:szCs w:val="19"/>
+        </w:rPr>
+        <w:tab/>
+      </w:r>
+      <w:r>
+        <w:rPr>
+          <w:rFonts w:ascii="Consolas" w:hAnsi="Consolas" w:cs="Consolas"/>
+          <w:color w:val="000000"/>
+          <w:sz w:val="19"/>
+          <w:szCs w:val="19"/>
+        </w:rPr>
+        <w:tab/>
+        <w:t xml:space="preserve">dataType += </w:t>
+      </w:r>
+      <w:r>
+        <w:rPr>
+          <w:rFonts w:ascii="Consolas" w:hAnsi="Consolas" w:cs="Consolas"/>
+          <w:color w:val="A31515"/>
+          <w:sz w:val="19"/>
+          <w:szCs w:val="19"/>
+        </w:rPr>
+        <w:t>"* byte\n"</w:t>
+      </w:r>
+      <w:r>
+        <w:rPr>
+          <w:rFonts w:ascii="Consolas" w:hAnsi="Consolas" w:cs="Consolas"/>
+          <w:color w:val="000000"/>
+          <w:sz w:val="19"/>
+          <w:szCs w:val="19"/>
+        </w:rPr>
+        <w:t>;</w:t>
+      </w:r>
+    </w:p>
+    <w:p>
+      <w:pPr>
+        <w:autoSpaceDE w:val="0"/>
+        <w:autoSpaceDN w:val="0"/>
+        <w:adjustRightInd w:val="0"/>
+        <w:spacing w:before="0" w:after="0" w:line="240" w:lineRule="auto"/>
+        <w:rPr>
+          <w:rFonts w:ascii="Consolas" w:hAnsi="Consolas" w:cs="Consolas"/>
+          <w:color w:val="000000"/>
+          <w:sz w:val="19"/>
+          <w:szCs w:val="19"/>
+        </w:rPr>
+      </w:pPr>
+      <w:r>
+        <w:rPr>
+          <w:rFonts w:ascii="Consolas" w:hAnsi="Consolas" w:cs="Consolas"/>
+          <w:color w:val="000000"/>
+          <w:sz w:val="19"/>
+          <w:szCs w:val="19"/>
+        </w:rPr>
+        <w:tab/>
+      </w:r>
+      <w:r>
+        <w:rPr>
+          <w:rFonts w:ascii="Consolas" w:hAnsi="Consolas" w:cs="Consolas"/>
+          <w:color w:val="000000"/>
+          <w:sz w:val="19"/>
+          <w:szCs w:val="19"/>
+        </w:rPr>
+        <w:tab/>
+      </w:r>
+      <w:r>
+        <w:rPr>
+          <w:rFonts w:ascii="Consolas" w:hAnsi="Consolas" w:cs="Consolas"/>
+          <w:color w:val="000000"/>
+          <w:sz w:val="19"/>
+          <w:szCs w:val="19"/>
+        </w:rPr>
+        <w:tab/>
+      </w:r>
+      <w:r>
+        <w:rPr>
+          <w:rFonts w:ascii="Consolas" w:hAnsi="Consolas" w:cs="Consolas"/>
+          <w:color w:val="000000"/>
+          <w:sz w:val="19"/>
+          <w:szCs w:val="19"/>
+        </w:rPr>
+        <w:tab/>
+        <w:t xml:space="preserve">match = </w:t>
+      </w:r>
+      <w:r>
+        <w:rPr>
+          <w:rFonts w:ascii="Consolas" w:hAnsi="Consolas" w:cs="Consolas"/>
+          <w:color w:val="0000FF"/>
+          <w:sz w:val="19"/>
+          <w:szCs w:val="19"/>
+        </w:rPr>
+        <w:t>true</w:t>
+      </w:r>
+      <w:r>
+        <w:rPr>
+          <w:rFonts w:ascii="Consolas" w:hAnsi="Consolas" w:cs="Consolas"/>
+          <w:color w:val="000000"/>
+          <w:sz w:val="19"/>
+          <w:szCs w:val="19"/>
+        </w:rPr>
+        <w:t>;</w:t>
+      </w:r>
+    </w:p>
+    <w:p>
+      <w:pPr>
+        <w:autoSpaceDE w:val="0"/>
+        <w:autoSpaceDN w:val="0"/>
+        <w:adjustRightInd w:val="0"/>
+        <w:spacing w:before="0" w:after="0" w:line="240" w:lineRule="auto"/>
+        <w:rPr>
+          <w:rFonts w:ascii="Consolas" w:hAnsi="Consolas" w:cs="Consolas"/>
+          <w:color w:val="000000"/>
+          <w:sz w:val="19"/>
+          <w:szCs w:val="19"/>
+        </w:rPr>
+      </w:pPr>
+      <w:r>
+        <w:rPr>
+          <w:rFonts w:ascii="Consolas" w:hAnsi="Consolas" w:cs="Consolas"/>
+          <w:color w:val="000000"/>
+          <w:sz w:val="19"/>
+          <w:szCs w:val="19"/>
+        </w:rPr>
+        <w:tab/>
+      </w:r>
+      <w:r>
+        <w:rPr>
+          <w:rFonts w:ascii="Consolas" w:hAnsi="Consolas" w:cs="Consolas"/>
+          <w:color w:val="000000"/>
+          <w:sz w:val="19"/>
+          <w:szCs w:val="19"/>
+        </w:rPr>
+        <w:tab/>
+      </w:r>
+      <w:r>
+        <w:rPr>
+          <w:rFonts w:ascii="Consolas" w:hAnsi="Consolas" w:cs="Consolas"/>
+          <w:color w:val="000000"/>
+          <w:sz w:val="19"/>
+          <w:szCs w:val="19"/>
+        </w:rPr>
+        <w:tab/>
+        <w:t>}</w:t>
+      </w:r>
+    </w:p>
+    <w:p>
+      <w:pPr>
+        <w:autoSpaceDE w:val="0"/>
+        <w:autoSpaceDN w:val="0"/>
+        <w:adjustRightInd w:val="0"/>
+        <w:spacing w:before="0" w:after="0" w:line="240" w:lineRule="auto"/>
+        <w:rPr>
+          <w:rFonts w:ascii="Consolas" w:hAnsi="Consolas" w:cs="Consolas"/>
+          <w:color w:val="000000"/>
+          <w:sz w:val="19"/>
+          <w:szCs w:val="19"/>
+        </w:rPr>
+      </w:pPr>
+      <w:r>
+        <w:rPr>
+          <w:rFonts w:ascii="Consolas" w:hAnsi="Consolas" w:cs="Consolas"/>
+          <w:color w:val="000000"/>
+          <w:sz w:val="19"/>
+          <w:szCs w:val="19"/>
+        </w:rPr>
+        <w:tab/>
+      </w:r>
+      <w:r>
+        <w:rPr>
+          <w:rFonts w:ascii="Consolas" w:hAnsi="Consolas" w:cs="Consolas"/>
+          <w:color w:val="000000"/>
+          <w:sz w:val="19"/>
+          <w:szCs w:val="19"/>
+        </w:rPr>
+        <w:tab/>
+      </w:r>
+      <w:r>
+        <w:rPr>
+          <w:rFonts w:ascii="Consolas" w:hAnsi="Consolas" w:cs="Consolas"/>
+          <w:color w:val="000000"/>
+          <w:sz w:val="19"/>
+          <w:szCs w:val="19"/>
+        </w:rPr>
+        <w:tab/>
+      </w:r>
+      <w:r>
+        <w:rPr>
+          <w:rFonts w:ascii="Consolas" w:hAnsi="Consolas" w:cs="Consolas"/>
+          <w:color w:val="0000FF"/>
+          <w:sz w:val="19"/>
+          <w:szCs w:val="19"/>
+        </w:rPr>
+        <w:t>catch</w:t>
+      </w:r>
+      <w:r>
+        <w:rPr>
+          <w:rFonts w:ascii="Consolas" w:hAnsi="Consolas" w:cs="Consolas"/>
+          <w:color w:val="000000"/>
+          <w:sz w:val="19"/>
+          <w:szCs w:val="19"/>
+        </w:rPr>
+        <w:t xml:space="preserve"> (</w:t>
+      </w:r>
+      <w:r>
+        <w:rPr>
+          <w:rFonts w:ascii="Consolas" w:hAnsi="Consolas" w:cs="Consolas"/>
+          <w:color w:val="2B91AF"/>
+          <w:sz w:val="19"/>
+          <w:szCs w:val="19"/>
+        </w:rPr>
+        <w:t>Exception</w:t>
+      </w:r>
+      <w:r>
+        <w:rPr>
+          <w:rFonts w:ascii="Consolas" w:hAnsi="Consolas" w:cs="Consolas"/>
+          <w:color w:val="000000"/>
+          <w:sz w:val="19"/>
+          <w:szCs w:val="19"/>
+        </w:rPr>
+        <w:t>)</w:t>
+      </w:r>
+    </w:p>
+    <w:p>
+      <w:pPr>
+        <w:autoSpaceDE w:val="0"/>
+        <w:autoSpaceDN w:val="0"/>
+        <w:adjustRightInd w:val="0"/>
+        <w:spacing w:before="0" w:after="0" w:line="240" w:lineRule="auto"/>
+        <w:rPr>
+          <w:rFonts w:ascii="Consolas" w:hAnsi="Consolas" w:cs="Consolas"/>
+          <w:color w:val="000000"/>
+          <w:sz w:val="19"/>
+          <w:szCs w:val="19"/>
+        </w:rPr>
+      </w:pPr>
+      <w:r>
+        <w:rPr>
+          <w:rFonts w:ascii="Consolas" w:hAnsi="Consolas" w:cs="Consolas"/>
+          <w:color w:val="000000"/>
+          <w:sz w:val="19"/>
+          <w:szCs w:val="19"/>
+        </w:rPr>
+        <w:tab/>
+      </w:r>
+      <w:r>
+        <w:rPr>
+          <w:rFonts w:ascii="Consolas" w:hAnsi="Consolas" w:cs="Consolas"/>
+          <w:color w:val="000000"/>
+          <w:sz w:val="19"/>
+          <w:szCs w:val="19"/>
+        </w:rPr>
+        <w:tab/>
+      </w:r>
+      <w:r>
+        <w:rPr>
+          <w:rFonts w:ascii="Consolas" w:hAnsi="Consolas" w:cs="Consolas"/>
+          <w:color w:val="000000"/>
+          <w:sz w:val="19"/>
+          <w:szCs w:val="19"/>
+        </w:rPr>
+        <w:tab/>
+        <w:t>{</w:t>
+      </w:r>
+    </w:p>
+    <w:p>
+      <w:pPr>
+        <w:autoSpaceDE w:val="0"/>
+        <w:autoSpaceDN w:val="0"/>
+        <w:adjustRightInd w:val="0"/>
+        <w:spacing w:before="0" w:after="0" w:line="240" w:lineRule="auto"/>
+        <w:rPr>
+          <w:rFonts w:ascii="Consolas" w:hAnsi="Consolas" w:cs="Consolas"/>
+          <w:color w:val="000000"/>
+          <w:sz w:val="19"/>
+          <w:szCs w:val="19"/>
+        </w:rPr>
+      </w:pPr>
+    </w:p>
+    <w:p>
+      <w:pPr>
+        <w:autoSpaceDE w:val="0"/>
+        <w:autoSpaceDN w:val="0"/>
+        <w:adjustRightInd w:val="0"/>
+        <w:spacing w:before="0" w:after="0" w:line="240" w:lineRule="auto"/>
+        <w:rPr>
+          <w:rFonts w:ascii="Consolas" w:hAnsi="Consolas" w:cs="Consolas"/>
+          <w:color w:val="000000"/>
+          <w:sz w:val="19"/>
+          <w:szCs w:val="19"/>
+        </w:rPr>
+      </w:pPr>
+      <w:r>
+        <w:rPr>
+          <w:rFonts w:ascii="Consolas" w:hAnsi="Consolas" w:cs="Consolas"/>
+          <w:color w:val="000000"/>
+          <w:sz w:val="19"/>
+          <w:szCs w:val="19"/>
+        </w:rPr>
+        <w:tab/>
+      </w:r>
+      <w:r>
+        <w:rPr>
+          <w:rFonts w:ascii="Consolas" w:hAnsi="Consolas" w:cs="Consolas"/>
+          <w:color w:val="000000"/>
+          <w:sz w:val="19"/>
+          <w:szCs w:val="19"/>
+        </w:rPr>
+        <w:tab/>
+      </w:r>
+      <w:r>
+        <w:rPr>
+          <w:rFonts w:ascii="Consolas" w:hAnsi="Consolas" w:cs="Consolas"/>
+          <w:color w:val="000000"/>
+          <w:sz w:val="19"/>
+          <w:szCs w:val="19"/>
+        </w:rPr>
+        <w:tab/>
+        <w:t>}</w:t>
+      </w:r>
+    </w:p>
+    <w:p>
+      <w:pPr>
+        <w:autoSpaceDE w:val="0"/>
+        <w:autoSpaceDN w:val="0"/>
+        <w:adjustRightInd w:val="0"/>
+        <w:spacing w:before="0" w:after="0" w:line="240" w:lineRule="auto"/>
+        <w:rPr>
+          <w:rFonts w:ascii="Consolas" w:hAnsi="Consolas" w:cs="Consolas"/>
+          <w:color w:val="000000"/>
+          <w:sz w:val="19"/>
+          <w:szCs w:val="19"/>
+        </w:rPr>
+      </w:pPr>
+    </w:p>
+    <w:p>
+      <w:pPr>
+        <w:autoSpaceDE w:val="0"/>
+        <w:autoSpaceDN w:val="0"/>
+        <w:adjustRightInd w:val="0"/>
+        <w:spacing w:before="0" w:after="0" w:line="240" w:lineRule="auto"/>
+        <w:rPr>
+          <w:rFonts w:ascii="Consolas" w:hAnsi="Consolas" w:cs="Consolas"/>
+          <w:color w:val="000000"/>
+          <w:sz w:val="19"/>
+          <w:szCs w:val="19"/>
+        </w:rPr>
+      </w:pPr>
+      <w:r>
+        <w:rPr>
+          <w:rFonts w:ascii="Consolas" w:hAnsi="Consolas" w:cs="Consolas"/>
+          <w:color w:val="000000"/>
+          <w:sz w:val="19"/>
+          <w:szCs w:val="19"/>
+        </w:rPr>
+        <w:tab/>
+      </w:r>
+      <w:r>
+        <w:rPr>
+          <w:rFonts w:ascii="Consolas" w:hAnsi="Consolas" w:cs="Consolas"/>
+          <w:color w:val="000000"/>
+          <w:sz w:val="19"/>
+          <w:szCs w:val="19"/>
+        </w:rPr>
+        <w:tab/>
+      </w:r>
+      <w:r>
+        <w:rPr>
+          <w:rFonts w:ascii="Consolas" w:hAnsi="Consolas" w:cs="Consolas"/>
+          <w:color w:val="000000"/>
+          <w:sz w:val="19"/>
+          <w:szCs w:val="19"/>
+        </w:rPr>
+        <w:tab/>
+      </w:r>
+      <w:r>
+        <w:rPr>
+          <w:rFonts w:ascii="Consolas" w:hAnsi="Consolas" w:cs="Consolas"/>
+          <w:color w:val="0000FF"/>
+          <w:sz w:val="19"/>
+          <w:szCs w:val="19"/>
+        </w:rPr>
+        <w:t>try</w:t>
+      </w:r>
+    </w:p>
+    <w:p>
+      <w:pPr>
+        <w:autoSpaceDE w:val="0"/>
+        <w:autoSpaceDN w:val="0"/>
+        <w:adjustRightInd w:val="0"/>
+        <w:spacing w:before="0" w:after="0" w:line="240" w:lineRule="auto"/>
+        <w:rPr>
+          <w:rFonts w:ascii="Consolas" w:hAnsi="Consolas" w:cs="Consolas"/>
+          <w:color w:val="000000"/>
+          <w:sz w:val="19"/>
+          <w:szCs w:val="19"/>
+        </w:rPr>
+      </w:pPr>
+      <w:r>
+        <w:rPr>
+          <w:rFonts w:ascii="Consolas" w:hAnsi="Consolas" w:cs="Consolas"/>
+          <w:color w:val="000000"/>
+          <w:sz w:val="19"/>
+          <w:szCs w:val="19"/>
+        </w:rPr>
+        <w:tab/>
+      </w:r>
+      <w:r>
+        <w:rPr>
+          <w:rFonts w:ascii="Consolas" w:hAnsi="Consolas" w:cs="Consolas"/>
+          <w:color w:val="000000"/>
+          <w:sz w:val="19"/>
+          <w:szCs w:val="19"/>
+        </w:rPr>
+        <w:tab/>
+      </w:r>
+      <w:r>
+        <w:rPr>
+          <w:rFonts w:ascii="Consolas" w:hAnsi="Consolas" w:cs="Consolas"/>
+          <w:color w:val="000000"/>
+          <w:sz w:val="19"/>
+          <w:szCs w:val="19"/>
+        </w:rPr>
+        <w:tab/>
+        <w:t>{</w:t>
+      </w:r>
+    </w:p>
+    <w:p>
+      <w:pPr>
+        <w:autoSpaceDE w:val="0"/>
+        <w:autoSpaceDN w:val="0"/>
+        <w:adjustRightInd w:val="0"/>
+        <w:spacing w:before="0" w:after="0" w:line="240" w:lineRule="auto"/>
+        <w:rPr>
+          <w:rFonts w:ascii="Consolas" w:hAnsi="Consolas" w:cs="Consolas"/>
+          <w:color w:val="000000"/>
+          <w:sz w:val="19"/>
+          <w:szCs w:val="19"/>
+        </w:rPr>
+      </w:pPr>
+      <w:r>
+        <w:rPr>
+          <w:rFonts w:ascii="Consolas" w:hAnsi="Consolas" w:cs="Consolas"/>
+          <w:color w:val="000000"/>
+          <w:sz w:val="19"/>
+          <w:szCs w:val="19"/>
+        </w:rPr>
+        <w:tab/>
+      </w:r>
+      <w:r>
+        <w:rPr>
+          <w:rFonts w:ascii="Consolas" w:hAnsi="Consolas" w:cs="Consolas"/>
+          <w:color w:val="000000"/>
+          <w:sz w:val="19"/>
+          <w:szCs w:val="19"/>
+        </w:rPr>
+        <w:tab/>
+      </w:r>
+      <w:r>
+        <w:rPr>
+          <w:rFonts w:ascii="Consolas" w:hAnsi="Consolas" w:cs="Consolas"/>
+          <w:color w:val="000000"/>
+          <w:sz w:val="19"/>
+          <w:szCs w:val="19"/>
+        </w:rPr>
+        <w:tab/>
+      </w:r>
+      <w:r>
+        <w:rPr>
+          <w:rFonts w:ascii="Consolas" w:hAnsi="Consolas" w:cs="Consolas"/>
+          <w:color w:val="000000"/>
+          <w:sz w:val="19"/>
+          <w:szCs w:val="19"/>
+        </w:rPr>
+        <w:tab/>
+      </w:r>
+      <w:r>
+        <w:rPr>
+          <w:rFonts w:ascii="Consolas" w:hAnsi="Consolas" w:cs="Consolas"/>
+          <w:color w:val="2B91AF"/>
+          <w:sz w:val="19"/>
+          <w:szCs w:val="19"/>
+        </w:rPr>
+        <w:t>Convert</w:t>
+      </w:r>
+      <w:r>
+        <w:rPr>
+          <w:rFonts w:ascii="Consolas" w:hAnsi="Consolas" w:cs="Consolas"/>
+          <w:color w:val="000000"/>
+          <w:sz w:val="19"/>
+          <w:szCs w:val="19"/>
+        </w:rPr>
+        <w:t>.ToInt16(N);</w:t>
+      </w:r>
+    </w:p>
+    <w:p>
+      <w:pPr>
+        <w:autoSpaceDE w:val="0"/>
+        <w:autoSpaceDN w:val="0"/>
+        <w:adjustRightInd w:val="0"/>
+        <w:spacing w:before="0" w:after="0" w:line="240" w:lineRule="auto"/>
+        <w:rPr>
+          <w:rFonts w:ascii="Consolas" w:hAnsi="Consolas" w:cs="Consolas"/>
+          <w:color w:val="000000"/>
+          <w:sz w:val="19"/>
+          <w:szCs w:val="19"/>
+        </w:rPr>
+      </w:pPr>
+      <w:r>
+        <w:rPr>
+          <w:rFonts w:ascii="Consolas" w:hAnsi="Consolas" w:cs="Consolas"/>
+          <w:color w:val="000000"/>
+          <w:sz w:val="19"/>
+          <w:szCs w:val="19"/>
+        </w:rPr>
+        <w:tab/>
+      </w:r>
+      <w:r>
+        <w:rPr>
+          <w:rFonts w:ascii="Consolas" w:hAnsi="Consolas" w:cs="Consolas"/>
+          <w:color w:val="000000"/>
+          <w:sz w:val="19"/>
+          <w:szCs w:val="19"/>
+        </w:rPr>
+        <w:tab/>
+      </w:r>
+      <w:r>
+        <w:rPr>
+          <w:rFonts w:ascii="Consolas" w:hAnsi="Consolas" w:cs="Consolas"/>
+          <w:color w:val="000000"/>
+          <w:sz w:val="19"/>
+          <w:szCs w:val="19"/>
+        </w:rPr>
+        <w:tab/>
+      </w:r>
+      <w:r>
+        <w:rPr>
+          <w:rFonts w:ascii="Consolas" w:hAnsi="Consolas" w:cs="Consolas"/>
+          <w:color w:val="000000"/>
+          <w:sz w:val="19"/>
+          <w:szCs w:val="19"/>
+        </w:rPr>
+        <w:tab/>
+        <w:t xml:space="preserve">dataType += </w:t>
+      </w:r>
+      <w:r>
+        <w:rPr>
+          <w:rFonts w:ascii="Consolas" w:hAnsi="Consolas" w:cs="Consolas"/>
+          <w:color w:val="A31515"/>
+          <w:sz w:val="19"/>
+          <w:szCs w:val="19"/>
+        </w:rPr>
+        <w:t>"* short\n"</w:t>
+      </w:r>
+      <w:r>
+        <w:rPr>
+          <w:rFonts w:ascii="Consolas" w:hAnsi="Consolas" w:cs="Consolas"/>
+          <w:color w:val="000000"/>
+          <w:sz w:val="19"/>
+          <w:szCs w:val="19"/>
+        </w:rPr>
+        <w:t>;</w:t>
+      </w:r>
+    </w:p>
+    <w:p>
+      <w:pPr>
+        <w:autoSpaceDE w:val="0"/>
+        <w:autoSpaceDN w:val="0"/>
+        <w:adjustRightInd w:val="0"/>
+        <w:spacing w:before="0" w:after="0" w:line="240" w:lineRule="auto"/>
+        <w:rPr>
+          <w:rFonts w:ascii="Consolas" w:hAnsi="Consolas" w:cs="Consolas"/>
+          <w:color w:val="000000"/>
+          <w:sz w:val="19"/>
+          <w:szCs w:val="19"/>
+        </w:rPr>
+      </w:pPr>
+      <w:r>
+        <w:rPr>
+          <w:rFonts w:ascii="Consolas" w:hAnsi="Consolas" w:cs="Consolas"/>
+          <w:color w:val="000000"/>
+          <w:sz w:val="19"/>
+          <w:szCs w:val="19"/>
+        </w:rPr>
+        <w:tab/>
+      </w:r>
+      <w:r>
+        <w:rPr>
+          <w:rFonts w:ascii="Consolas" w:hAnsi="Consolas" w:cs="Consolas"/>
+          <w:color w:val="000000"/>
+          <w:sz w:val="19"/>
+          <w:szCs w:val="19"/>
+        </w:rPr>
+        <w:tab/>
+      </w:r>
+      <w:r>
+        <w:rPr>
+          <w:rFonts w:ascii="Consolas" w:hAnsi="Consolas" w:cs="Consolas"/>
+          <w:color w:val="000000"/>
+          <w:sz w:val="19"/>
+          <w:szCs w:val="19"/>
+        </w:rPr>
+        <w:tab/>
+      </w:r>
+      <w:r>
+        <w:rPr>
+          <w:rFonts w:ascii="Consolas" w:hAnsi="Consolas" w:cs="Consolas"/>
+          <w:color w:val="000000"/>
+          <w:sz w:val="19"/>
+          <w:szCs w:val="19"/>
+        </w:rPr>
+        <w:tab/>
+        <w:t xml:space="preserve">match = </w:t>
+      </w:r>
+      <w:r>
+        <w:rPr>
+          <w:rFonts w:ascii="Consolas" w:hAnsi="Consolas" w:cs="Consolas"/>
+          <w:color w:val="0000FF"/>
+          <w:sz w:val="19"/>
+          <w:szCs w:val="19"/>
+        </w:rPr>
+        <w:t>true</w:t>
+      </w:r>
+      <w:r>
+        <w:rPr>
+          <w:rFonts w:ascii="Consolas" w:hAnsi="Consolas" w:cs="Consolas"/>
+          <w:color w:val="000000"/>
+          <w:sz w:val="19"/>
+          <w:szCs w:val="19"/>
+        </w:rPr>
+        <w:t>;</w:t>
+      </w:r>
+    </w:p>
+    <w:p>
+      <w:pPr>
+        <w:autoSpaceDE w:val="0"/>
+        <w:autoSpaceDN w:val="0"/>
+        <w:adjustRightInd w:val="0"/>
+        <w:spacing w:before="0" w:after="0" w:line="240" w:lineRule="auto"/>
+        <w:rPr>
+          <w:rFonts w:ascii="Consolas" w:hAnsi="Consolas" w:cs="Consolas"/>
+          <w:color w:val="000000"/>
+          <w:sz w:val="19"/>
+          <w:szCs w:val="19"/>
+        </w:rPr>
+      </w:pPr>
+      <w:r>
+        <w:rPr>
+          <w:rFonts w:ascii="Consolas" w:hAnsi="Consolas" w:cs="Consolas"/>
+          <w:color w:val="000000"/>
+          <w:sz w:val="19"/>
+          <w:szCs w:val="19"/>
+        </w:rPr>
+        <w:tab/>
+      </w:r>
+      <w:r>
+        <w:rPr>
+          <w:rFonts w:ascii="Consolas" w:hAnsi="Consolas" w:cs="Consolas"/>
+          <w:color w:val="000000"/>
+          <w:sz w:val="19"/>
+          <w:szCs w:val="19"/>
+        </w:rPr>
+        <w:tab/>
+      </w:r>
+      <w:r>
+        <w:rPr>
+          <w:rFonts w:ascii="Consolas" w:hAnsi="Consolas" w:cs="Consolas"/>
+          <w:color w:val="000000"/>
+          <w:sz w:val="19"/>
+          <w:szCs w:val="19"/>
+        </w:rPr>
+        <w:tab/>
+        <w:t>}</w:t>
+      </w:r>
+    </w:p>
+    <w:p>
+      <w:pPr>
+        <w:autoSpaceDE w:val="0"/>
+        <w:autoSpaceDN w:val="0"/>
+        <w:adjustRightInd w:val="0"/>
+        <w:spacing w:before="0" w:after="0" w:line="240" w:lineRule="auto"/>
+        <w:rPr>
+          <w:rFonts w:ascii="Consolas" w:hAnsi="Consolas" w:cs="Consolas"/>
+          <w:color w:val="000000"/>
+          <w:sz w:val="19"/>
+          <w:szCs w:val="19"/>
+        </w:rPr>
+      </w:pPr>
+      <w:r>
+        <w:rPr>
+          <w:rFonts w:ascii="Consolas" w:hAnsi="Consolas" w:cs="Consolas"/>
+          <w:color w:val="000000"/>
+          <w:sz w:val="19"/>
+          <w:szCs w:val="19"/>
+        </w:rPr>
+        <w:tab/>
+      </w:r>
+      <w:r>
+        <w:rPr>
+          <w:rFonts w:ascii="Consolas" w:hAnsi="Consolas" w:cs="Consolas"/>
+          <w:color w:val="000000"/>
+          <w:sz w:val="19"/>
+          <w:szCs w:val="19"/>
+        </w:rPr>
+        <w:tab/>
+      </w:r>
+      <w:r>
+        <w:rPr>
+          <w:rFonts w:ascii="Consolas" w:hAnsi="Consolas" w:cs="Consolas"/>
+          <w:color w:val="000000"/>
+          <w:sz w:val="19"/>
+          <w:szCs w:val="19"/>
+        </w:rPr>
+        <w:tab/>
+      </w:r>
+      <w:r>
+        <w:rPr>
+          <w:rFonts w:ascii="Consolas" w:hAnsi="Consolas" w:cs="Consolas"/>
+          <w:color w:val="0000FF"/>
+          <w:sz w:val="19"/>
+          <w:szCs w:val="19"/>
+        </w:rPr>
+        <w:t>catch</w:t>
+      </w:r>
+      <w:r>
+        <w:rPr>
+          <w:rFonts w:ascii="Consolas" w:hAnsi="Consolas" w:cs="Consolas"/>
+          <w:color w:val="000000"/>
+          <w:sz w:val="19"/>
+          <w:szCs w:val="19"/>
+        </w:rPr>
+        <w:t xml:space="preserve"> (</w:t>
+      </w:r>
+      <w:r>
+        <w:rPr>
+          <w:rFonts w:ascii="Consolas" w:hAnsi="Consolas" w:cs="Consolas"/>
+          <w:color w:val="2B91AF"/>
+          <w:sz w:val="19"/>
+          <w:szCs w:val="19"/>
+        </w:rPr>
+        <w:t>Exception</w:t>
+      </w:r>
+      <w:r>
+        <w:rPr>
+          <w:rFonts w:ascii="Consolas" w:hAnsi="Consolas" w:cs="Consolas"/>
+          <w:color w:val="000000"/>
+          <w:sz w:val="19"/>
+          <w:szCs w:val="19"/>
+        </w:rPr>
+        <w:t>)</w:t>
+      </w:r>
+    </w:p>
+    <w:p>
+      <w:pPr>
+        <w:autoSpaceDE w:val="0"/>
+        <w:autoSpaceDN w:val="0"/>
+        <w:adjustRightInd w:val="0"/>
+        <w:spacing w:before="0" w:after="0" w:line="240" w:lineRule="auto"/>
+        <w:rPr>
+          <w:rFonts w:ascii="Consolas" w:hAnsi="Consolas" w:cs="Consolas"/>
+          <w:color w:val="000000"/>
+          <w:sz w:val="19"/>
+          <w:szCs w:val="19"/>
+        </w:rPr>
+      </w:pPr>
+      <w:r>
+        <w:rPr>
+          <w:rFonts w:ascii="Consolas" w:hAnsi="Consolas" w:cs="Consolas"/>
+          <w:color w:val="000000"/>
+          <w:sz w:val="19"/>
+          <w:szCs w:val="19"/>
+        </w:rPr>
+        <w:tab/>
+      </w:r>
+      <w:r>
+        <w:rPr>
+          <w:rFonts w:ascii="Consolas" w:hAnsi="Consolas" w:cs="Consolas"/>
+          <w:color w:val="000000"/>
+          <w:sz w:val="19"/>
+          <w:szCs w:val="19"/>
+        </w:rPr>
+        <w:tab/>
+      </w:r>
+      <w:r>
+        <w:rPr>
+          <w:rFonts w:ascii="Consolas" w:hAnsi="Consolas" w:cs="Consolas"/>
+          <w:color w:val="000000"/>
+          <w:sz w:val="19"/>
+          <w:szCs w:val="19"/>
+        </w:rPr>
+        <w:tab/>
+        <w:t>{</w:t>
+      </w:r>
+    </w:p>
+    <w:p>
+      <w:pPr>
+        <w:autoSpaceDE w:val="0"/>
+        <w:autoSpaceDN w:val="0"/>
+        <w:adjustRightInd w:val="0"/>
+        <w:spacing w:before="0" w:after="0" w:line="240" w:lineRule="auto"/>
+        <w:rPr>
+          <w:rFonts w:ascii="Consolas" w:hAnsi="Consolas" w:cs="Consolas"/>
+          <w:color w:val="000000"/>
+          <w:sz w:val="19"/>
+          <w:szCs w:val="19"/>
+        </w:rPr>
+      </w:pPr>
+    </w:p>
+    <w:p>
+      <w:pPr>
+        <w:autoSpaceDE w:val="0"/>
+        <w:autoSpaceDN w:val="0"/>
+        <w:adjustRightInd w:val="0"/>
+        <w:spacing w:before="0" w:after="0" w:line="240" w:lineRule="auto"/>
+        <w:rPr>
+          <w:rFonts w:ascii="Consolas" w:hAnsi="Consolas" w:cs="Consolas"/>
+          <w:color w:val="000000"/>
+          <w:sz w:val="19"/>
+          <w:szCs w:val="19"/>
+        </w:rPr>
+      </w:pPr>
+      <w:r>
+        <w:rPr>
+          <w:rFonts w:ascii="Consolas" w:hAnsi="Consolas" w:cs="Consolas"/>
+          <w:color w:val="000000"/>
+          <w:sz w:val="19"/>
+          <w:szCs w:val="19"/>
+        </w:rPr>
+        <w:tab/>
+      </w:r>
+      <w:r>
+        <w:rPr>
+          <w:rFonts w:ascii="Consolas" w:hAnsi="Consolas" w:cs="Consolas"/>
+          <w:color w:val="000000"/>
+          <w:sz w:val="19"/>
+          <w:szCs w:val="19"/>
+        </w:rPr>
+        <w:tab/>
+      </w:r>
+      <w:r>
+        <w:rPr>
+          <w:rFonts w:ascii="Consolas" w:hAnsi="Consolas" w:cs="Consolas"/>
+          <w:color w:val="000000"/>
+          <w:sz w:val="19"/>
+          <w:szCs w:val="19"/>
+        </w:rPr>
+        <w:tab/>
+        <w:t>}</w:t>
+      </w:r>
+    </w:p>
+    <w:p>
+      <w:pPr>
+        <w:autoSpaceDE w:val="0"/>
+        <w:autoSpaceDN w:val="0"/>
+        <w:adjustRightInd w:val="0"/>
+        <w:spacing w:before="0" w:after="0" w:line="240" w:lineRule="auto"/>
+        <w:rPr>
+          <w:rFonts w:ascii="Consolas" w:hAnsi="Consolas" w:cs="Consolas"/>
+          <w:color w:val="000000"/>
+          <w:sz w:val="19"/>
+          <w:szCs w:val="19"/>
+        </w:rPr>
+      </w:pPr>
+    </w:p>
+    <w:p>
+      <w:pPr>
+        <w:autoSpaceDE w:val="0"/>
+        <w:autoSpaceDN w:val="0"/>
+        <w:adjustRightInd w:val="0"/>
+        <w:spacing w:before="0" w:after="0" w:line="240" w:lineRule="auto"/>
+        <w:rPr>
+          <w:rFonts w:ascii="Consolas" w:hAnsi="Consolas" w:cs="Consolas"/>
+          <w:color w:val="000000"/>
+          <w:sz w:val="19"/>
+          <w:szCs w:val="19"/>
+        </w:rPr>
+      </w:pPr>
+      <w:r>
+        <w:rPr>
+          <w:rFonts w:ascii="Consolas" w:hAnsi="Consolas" w:cs="Consolas"/>
+          <w:color w:val="000000"/>
+          <w:sz w:val="19"/>
+          <w:szCs w:val="19"/>
+        </w:rPr>
+        <w:tab/>
+      </w:r>
+      <w:r>
+        <w:rPr>
+          <w:rFonts w:ascii="Consolas" w:hAnsi="Consolas" w:cs="Consolas"/>
+          <w:color w:val="000000"/>
+          <w:sz w:val="19"/>
+          <w:szCs w:val="19"/>
+        </w:rPr>
+        <w:tab/>
+      </w:r>
+      <w:r>
+        <w:rPr>
+          <w:rFonts w:ascii="Consolas" w:hAnsi="Consolas" w:cs="Consolas"/>
+          <w:color w:val="000000"/>
+          <w:sz w:val="19"/>
+          <w:szCs w:val="19"/>
+        </w:rPr>
+        <w:tab/>
+      </w:r>
+      <w:r>
+        <w:rPr>
+          <w:rFonts w:ascii="Consolas" w:hAnsi="Consolas" w:cs="Consolas"/>
+          <w:color w:val="0000FF"/>
+          <w:sz w:val="19"/>
+          <w:szCs w:val="19"/>
+        </w:rPr>
+        <w:t>try</w:t>
+      </w:r>
+    </w:p>
+    <w:p>
+      <w:pPr>
+        <w:autoSpaceDE w:val="0"/>
+        <w:autoSpaceDN w:val="0"/>
+        <w:adjustRightInd w:val="0"/>
+        <w:spacing w:before="0" w:after="0" w:line="240" w:lineRule="auto"/>
+        <w:rPr>
+          <w:rFonts w:ascii="Consolas" w:hAnsi="Consolas" w:cs="Consolas"/>
+          <w:color w:val="000000"/>
+          <w:sz w:val="19"/>
+          <w:szCs w:val="19"/>
+        </w:rPr>
+      </w:pPr>
+      <w:r>
+        <w:rPr>
+          <w:rFonts w:ascii="Consolas" w:hAnsi="Consolas" w:cs="Consolas"/>
+          <w:color w:val="000000"/>
+          <w:sz w:val="19"/>
+          <w:szCs w:val="19"/>
+        </w:rPr>
+        <w:tab/>
+      </w:r>
+      <w:r>
+        <w:rPr>
+          <w:rFonts w:ascii="Consolas" w:hAnsi="Consolas" w:cs="Consolas"/>
+          <w:color w:val="000000"/>
+          <w:sz w:val="19"/>
+          <w:szCs w:val="19"/>
+        </w:rPr>
+        <w:tab/>
+      </w:r>
+      <w:r>
+        <w:rPr>
+          <w:rFonts w:ascii="Consolas" w:hAnsi="Consolas" w:cs="Consolas"/>
+          <w:color w:val="000000"/>
+          <w:sz w:val="19"/>
+          <w:szCs w:val="19"/>
+        </w:rPr>
+        <w:tab/>
+        <w:t>{</w:t>
+      </w:r>
+    </w:p>
+    <w:p>
+      <w:pPr>
+        <w:autoSpaceDE w:val="0"/>
+        <w:autoSpaceDN w:val="0"/>
+        <w:adjustRightInd w:val="0"/>
+        <w:spacing w:before="0" w:after="0" w:line="240" w:lineRule="auto"/>
+        <w:rPr>
+          <w:rFonts w:ascii="Consolas" w:hAnsi="Consolas" w:cs="Consolas"/>
+          <w:color w:val="000000"/>
+          <w:sz w:val="19"/>
+          <w:szCs w:val="19"/>
+        </w:rPr>
+      </w:pPr>
+      <w:r>
+        <w:rPr>
+          <w:rFonts w:ascii="Consolas" w:hAnsi="Consolas" w:cs="Consolas"/>
+          <w:color w:val="000000"/>
+          <w:sz w:val="19"/>
+          <w:szCs w:val="19"/>
+        </w:rPr>
+        <w:tab/>
+      </w:r>
+      <w:r>
+        <w:rPr>
+          <w:rFonts w:ascii="Consolas" w:hAnsi="Consolas" w:cs="Consolas"/>
+          <w:color w:val="000000"/>
+          <w:sz w:val="19"/>
+          <w:szCs w:val="19"/>
+        </w:rPr>
+        <w:tab/>
+      </w:r>
+      <w:r>
+        <w:rPr>
+          <w:rFonts w:ascii="Consolas" w:hAnsi="Consolas" w:cs="Consolas"/>
+          <w:color w:val="000000"/>
+          <w:sz w:val="19"/>
+          <w:szCs w:val="19"/>
+        </w:rPr>
+        <w:tab/>
+      </w:r>
+      <w:r>
+        <w:rPr>
+          <w:rFonts w:ascii="Consolas" w:hAnsi="Consolas" w:cs="Consolas"/>
+          <w:color w:val="000000"/>
+          <w:sz w:val="19"/>
+          <w:szCs w:val="19"/>
+        </w:rPr>
+        <w:tab/>
+      </w:r>
+      <w:r>
+        <w:rPr>
+          <w:rFonts w:ascii="Consolas" w:hAnsi="Consolas" w:cs="Consolas"/>
+          <w:color w:val="2B91AF"/>
+          <w:sz w:val="19"/>
+          <w:szCs w:val="19"/>
+        </w:rPr>
+        <w:t>Convert</w:t>
+      </w:r>
+      <w:r>
+        <w:rPr>
+          <w:rFonts w:ascii="Consolas" w:hAnsi="Consolas" w:cs="Consolas"/>
+          <w:color w:val="000000"/>
+          <w:sz w:val="19"/>
+          <w:szCs w:val="19"/>
+        </w:rPr>
+        <w:t>.ToUInt16(N);</w:t>
+      </w:r>
+    </w:p>
+    <w:p>
+      <w:pPr>
+        <w:autoSpaceDE w:val="0"/>
+        <w:autoSpaceDN w:val="0"/>
+        <w:adjustRightInd w:val="0"/>
+        <w:spacing w:before="0" w:after="0" w:line="240" w:lineRule="auto"/>
+        <w:rPr>
+          <w:rFonts w:ascii="Consolas" w:hAnsi="Consolas" w:cs="Consolas"/>
+          <w:color w:val="000000"/>
+          <w:sz w:val="19"/>
+          <w:szCs w:val="19"/>
+        </w:rPr>
+      </w:pPr>
+      <w:r>
+        <w:rPr>
+          <w:rFonts w:ascii="Consolas" w:hAnsi="Consolas" w:cs="Consolas"/>
+          <w:color w:val="000000"/>
+          <w:sz w:val="19"/>
+          <w:szCs w:val="19"/>
+        </w:rPr>
+        <w:tab/>
+      </w:r>
+      <w:r>
+        <w:rPr>
+          <w:rFonts w:ascii="Consolas" w:hAnsi="Consolas" w:cs="Consolas"/>
+          <w:color w:val="000000"/>
+          <w:sz w:val="19"/>
+          <w:szCs w:val="19"/>
+        </w:rPr>
+        <w:tab/>
+      </w:r>
+      <w:r>
+        <w:rPr>
+          <w:rFonts w:ascii="Consolas" w:hAnsi="Consolas" w:cs="Consolas"/>
+          <w:color w:val="000000"/>
+          <w:sz w:val="19"/>
+          <w:szCs w:val="19"/>
+        </w:rPr>
+        <w:tab/>
+      </w:r>
+      <w:r>
+        <w:rPr>
+          <w:rFonts w:ascii="Consolas" w:hAnsi="Consolas" w:cs="Consolas"/>
+          <w:color w:val="000000"/>
+          <w:sz w:val="19"/>
+          <w:szCs w:val="19"/>
+        </w:rPr>
+        <w:tab/>
+        <w:t xml:space="preserve">dataType += </w:t>
+      </w:r>
+      <w:r>
+        <w:rPr>
+          <w:rFonts w:ascii="Consolas" w:hAnsi="Consolas" w:cs="Consolas"/>
+          <w:color w:val="A31515"/>
+          <w:sz w:val="19"/>
+          <w:szCs w:val="19"/>
+        </w:rPr>
+        <w:t>"* ushort\n"</w:t>
+      </w:r>
+      <w:r>
+        <w:rPr>
+          <w:rFonts w:ascii="Consolas" w:hAnsi="Consolas" w:cs="Consolas"/>
+          <w:color w:val="000000"/>
+          <w:sz w:val="19"/>
+          <w:szCs w:val="19"/>
+        </w:rPr>
+        <w:t>;</w:t>
+      </w:r>
+    </w:p>
+    <w:p>
+      <w:pPr>
+        <w:autoSpaceDE w:val="0"/>
+        <w:autoSpaceDN w:val="0"/>
+        <w:adjustRightInd w:val="0"/>
+        <w:spacing w:before="0" w:after="0" w:line="240" w:lineRule="auto"/>
+        <w:rPr>
+          <w:rFonts w:ascii="Consolas" w:hAnsi="Consolas" w:cs="Consolas"/>
+          <w:color w:val="000000"/>
+          <w:sz w:val="19"/>
+          <w:szCs w:val="19"/>
+        </w:rPr>
+      </w:pPr>
+      <w:r>
+        <w:rPr>
+          <w:rFonts w:ascii="Consolas" w:hAnsi="Consolas" w:cs="Consolas"/>
+          <w:color w:val="000000"/>
+          <w:sz w:val="19"/>
+          <w:szCs w:val="19"/>
+        </w:rPr>
+        <w:tab/>
+      </w:r>
+      <w:r>
+        <w:rPr>
+          <w:rFonts w:ascii="Consolas" w:hAnsi="Consolas" w:cs="Consolas"/>
+          <w:color w:val="000000"/>
+          <w:sz w:val="19"/>
+          <w:szCs w:val="19"/>
+        </w:rPr>
+        <w:tab/>
+      </w:r>
+      <w:r>
+        <w:rPr>
+          <w:rFonts w:ascii="Consolas" w:hAnsi="Consolas" w:cs="Consolas"/>
+          <w:color w:val="000000"/>
+          <w:sz w:val="19"/>
+          <w:szCs w:val="19"/>
+        </w:rPr>
+        <w:tab/>
+      </w:r>
+      <w:r>
+        <w:rPr>
+          <w:rFonts w:ascii="Consolas" w:hAnsi="Consolas" w:cs="Consolas"/>
+          <w:color w:val="000000"/>
+          <w:sz w:val="19"/>
+          <w:szCs w:val="19"/>
+        </w:rPr>
+        <w:tab/>
+        <w:t xml:space="preserve">match = </w:t>
+      </w:r>
+      <w:r>
+        <w:rPr>
+          <w:rFonts w:ascii="Consolas" w:hAnsi="Consolas" w:cs="Consolas"/>
+          <w:color w:val="0000FF"/>
+          <w:sz w:val="19"/>
+          <w:szCs w:val="19"/>
+        </w:rPr>
+        <w:t>true</w:t>
+      </w:r>
+      <w:r>
+        <w:rPr>
+          <w:rFonts w:ascii="Consolas" w:hAnsi="Consolas" w:cs="Consolas"/>
+          <w:color w:val="000000"/>
+          <w:sz w:val="19"/>
+          <w:szCs w:val="19"/>
+        </w:rPr>
+        <w:t>;</w:t>
+      </w:r>
+    </w:p>
+    <w:p>
+      <w:pPr>
+        <w:autoSpaceDE w:val="0"/>
+        <w:autoSpaceDN w:val="0"/>
+        <w:adjustRightInd w:val="0"/>
+        <w:spacing w:before="0" w:after="0" w:line="240" w:lineRule="auto"/>
+        <w:rPr>
+          <w:rFonts w:ascii="Consolas" w:hAnsi="Consolas" w:cs="Consolas"/>
+          <w:color w:val="000000"/>
+          <w:sz w:val="19"/>
+          <w:szCs w:val="19"/>
+        </w:rPr>
+      </w:pPr>
+      <w:r>
+        <w:rPr>
+          <w:rFonts w:ascii="Consolas" w:hAnsi="Consolas" w:cs="Consolas"/>
+          <w:color w:val="000000"/>
+          <w:sz w:val="19"/>
+          <w:szCs w:val="19"/>
+        </w:rPr>
+        <w:tab/>
+      </w:r>
+      <w:r>
+        <w:rPr>
+          <w:rFonts w:ascii="Consolas" w:hAnsi="Consolas" w:cs="Consolas"/>
+          <w:color w:val="000000"/>
+          <w:sz w:val="19"/>
+          <w:szCs w:val="19"/>
+        </w:rPr>
+        <w:tab/>
+      </w:r>
+      <w:r>
+        <w:rPr>
+          <w:rFonts w:ascii="Consolas" w:hAnsi="Consolas" w:cs="Consolas"/>
+          <w:color w:val="000000"/>
+          <w:sz w:val="19"/>
+          <w:szCs w:val="19"/>
+        </w:rPr>
+        <w:tab/>
+        <w:t>}</w:t>
+      </w:r>
+    </w:p>
+    <w:p>
+      <w:pPr>
+        <w:autoSpaceDE w:val="0"/>
+        <w:autoSpaceDN w:val="0"/>
+        <w:adjustRightInd w:val="0"/>
+        <w:spacing w:before="0" w:after="0" w:line="240" w:lineRule="auto"/>
+        <w:rPr>
+          <w:rFonts w:ascii="Consolas" w:hAnsi="Consolas" w:cs="Consolas"/>
+          <w:color w:val="000000"/>
+          <w:sz w:val="19"/>
+          <w:szCs w:val="19"/>
+        </w:rPr>
+      </w:pPr>
+      <w:r>
+        <w:rPr>
+          <w:rFonts w:ascii="Consolas" w:hAnsi="Consolas" w:cs="Consolas"/>
+          <w:color w:val="000000"/>
+          <w:sz w:val="19"/>
+          <w:szCs w:val="19"/>
+        </w:rPr>
+        <w:tab/>
+      </w:r>
+      <w:r>
+        <w:rPr>
+          <w:rFonts w:ascii="Consolas" w:hAnsi="Consolas" w:cs="Consolas"/>
+          <w:color w:val="000000"/>
+          <w:sz w:val="19"/>
+          <w:szCs w:val="19"/>
+        </w:rPr>
+        <w:tab/>
+      </w:r>
+      <w:r>
+        <w:rPr>
+          <w:rFonts w:ascii="Consolas" w:hAnsi="Consolas" w:cs="Consolas"/>
+          <w:color w:val="000000"/>
+          <w:sz w:val="19"/>
+          <w:szCs w:val="19"/>
+        </w:rPr>
+        <w:tab/>
+      </w:r>
+      <w:r>
+        <w:rPr>
+          <w:rFonts w:ascii="Consolas" w:hAnsi="Consolas" w:cs="Consolas"/>
+          <w:color w:val="0000FF"/>
+          <w:sz w:val="19"/>
+          <w:szCs w:val="19"/>
+        </w:rPr>
+        <w:t>catch</w:t>
+      </w:r>
+      <w:r>
+        <w:rPr>
+          <w:rFonts w:ascii="Consolas" w:hAnsi="Consolas" w:cs="Consolas"/>
+          <w:color w:val="000000"/>
+          <w:sz w:val="19"/>
+          <w:szCs w:val="19"/>
+        </w:rPr>
+        <w:t xml:space="preserve"> (</w:t>
+      </w:r>
+      <w:r>
+        <w:rPr>
+          <w:rFonts w:ascii="Consolas" w:hAnsi="Consolas" w:cs="Consolas"/>
+          <w:color w:val="2B91AF"/>
+          <w:sz w:val="19"/>
+          <w:szCs w:val="19"/>
+        </w:rPr>
+        <w:t>Exception</w:t>
+      </w:r>
+      <w:r>
+        <w:rPr>
+          <w:rFonts w:ascii="Consolas" w:hAnsi="Consolas" w:cs="Consolas"/>
+          <w:color w:val="000000"/>
+          <w:sz w:val="19"/>
+          <w:szCs w:val="19"/>
+        </w:rPr>
+        <w:t>)</w:t>
+      </w:r>
+    </w:p>
+    <w:p>
+      <w:pPr>
+        <w:autoSpaceDE w:val="0"/>
+        <w:autoSpaceDN w:val="0"/>
+        <w:adjustRightInd w:val="0"/>
+        <w:spacing w:before="0" w:after="0" w:line="240" w:lineRule="auto"/>
+        <w:rPr>
+          <w:rFonts w:ascii="Consolas" w:hAnsi="Consolas" w:cs="Consolas"/>
+          <w:color w:val="000000"/>
+          <w:sz w:val="19"/>
+          <w:szCs w:val="19"/>
+        </w:rPr>
+      </w:pPr>
+      <w:r>
+        <w:rPr>
+          <w:rFonts w:ascii="Consolas" w:hAnsi="Consolas" w:cs="Consolas"/>
+          <w:color w:val="000000"/>
+          <w:sz w:val="19"/>
+          <w:szCs w:val="19"/>
+        </w:rPr>
+        <w:tab/>
+      </w:r>
+      <w:r>
+        <w:rPr>
+          <w:rFonts w:ascii="Consolas" w:hAnsi="Consolas" w:cs="Consolas"/>
+          <w:color w:val="000000"/>
+          <w:sz w:val="19"/>
+          <w:szCs w:val="19"/>
+        </w:rPr>
+        <w:tab/>
+      </w:r>
+      <w:r>
+        <w:rPr>
+          <w:rFonts w:ascii="Consolas" w:hAnsi="Consolas" w:cs="Consolas"/>
+          <w:color w:val="000000"/>
+          <w:sz w:val="19"/>
+          <w:szCs w:val="19"/>
+        </w:rPr>
+        <w:tab/>
+        <w:t>{</w:t>
+      </w:r>
+    </w:p>
+    <w:p>
+      <w:pPr>
+        <w:autoSpaceDE w:val="0"/>
+        <w:autoSpaceDN w:val="0"/>
+        <w:adjustRightInd w:val="0"/>
+        <w:spacing w:before="0" w:after="0" w:line="240" w:lineRule="auto"/>
+        <w:rPr>
+          <w:rFonts w:ascii="Consolas" w:hAnsi="Consolas" w:cs="Consolas"/>
+          <w:color w:val="000000"/>
+          <w:sz w:val="19"/>
+          <w:szCs w:val="19"/>
+        </w:rPr>
+      </w:pPr>
+    </w:p>
+    <w:p>
+      <w:pPr>
+        <w:autoSpaceDE w:val="0"/>
+        <w:autoSpaceDN w:val="0"/>
+        <w:adjustRightInd w:val="0"/>
+        <w:spacing w:before="0" w:after="0" w:line="240" w:lineRule="auto"/>
+        <w:rPr>
+          <w:rFonts w:ascii="Consolas" w:hAnsi="Consolas" w:cs="Consolas"/>
+          <w:color w:val="000000"/>
+          <w:sz w:val="19"/>
+          <w:szCs w:val="19"/>
+        </w:rPr>
+      </w:pPr>
+      <w:r>
+        <w:rPr>
+          <w:rFonts w:ascii="Consolas" w:hAnsi="Consolas" w:cs="Consolas"/>
+          <w:color w:val="000000"/>
+          <w:sz w:val="19"/>
+          <w:szCs w:val="19"/>
+        </w:rPr>
+        <w:tab/>
+      </w:r>
+      <w:r>
+        <w:rPr>
+          <w:rFonts w:ascii="Consolas" w:hAnsi="Consolas" w:cs="Consolas"/>
+          <w:color w:val="000000"/>
+          <w:sz w:val="19"/>
+          <w:szCs w:val="19"/>
+        </w:rPr>
+        <w:tab/>
+      </w:r>
+      <w:r>
+        <w:rPr>
+          <w:rFonts w:ascii="Consolas" w:hAnsi="Consolas" w:cs="Consolas"/>
+          <w:color w:val="000000"/>
+          <w:sz w:val="19"/>
+          <w:szCs w:val="19"/>
+        </w:rPr>
+        <w:tab/>
+        <w:t>}</w:t>
+      </w:r>
+    </w:p>
+    <w:p>
+      <w:pPr>
+        <w:autoSpaceDE w:val="0"/>
+        <w:autoSpaceDN w:val="0"/>
+        <w:adjustRightInd w:val="0"/>
+        <w:spacing w:before="0" w:after="0" w:line="240" w:lineRule="auto"/>
+        <w:rPr>
+          <w:rFonts w:ascii="Consolas" w:hAnsi="Consolas" w:cs="Consolas"/>
+          <w:color w:val="000000"/>
+          <w:sz w:val="19"/>
+          <w:szCs w:val="19"/>
+        </w:rPr>
+      </w:pPr>
+    </w:p>
+    <w:p>
+      <w:pPr>
+        <w:autoSpaceDE w:val="0"/>
+        <w:autoSpaceDN w:val="0"/>
+        <w:adjustRightInd w:val="0"/>
+        <w:spacing w:before="0" w:after="0" w:line="240" w:lineRule="auto"/>
+        <w:rPr>
+          <w:rFonts w:ascii="Consolas" w:hAnsi="Consolas" w:cs="Consolas"/>
+          <w:color w:val="000000"/>
+          <w:sz w:val="19"/>
+          <w:szCs w:val="19"/>
+        </w:rPr>
+      </w:pPr>
+      <w:r>
+        <w:rPr>
+          <w:rFonts w:ascii="Consolas" w:hAnsi="Consolas" w:cs="Consolas"/>
+          <w:color w:val="000000"/>
+          <w:sz w:val="19"/>
+          <w:szCs w:val="19"/>
+        </w:rPr>
+        <w:tab/>
+      </w:r>
+      <w:r>
+        <w:rPr>
+          <w:rFonts w:ascii="Consolas" w:hAnsi="Consolas" w:cs="Consolas"/>
+          <w:color w:val="000000"/>
+          <w:sz w:val="19"/>
+          <w:szCs w:val="19"/>
+        </w:rPr>
+        <w:tab/>
+      </w:r>
+      <w:r>
+        <w:rPr>
+          <w:rFonts w:ascii="Consolas" w:hAnsi="Consolas" w:cs="Consolas"/>
+          <w:color w:val="000000"/>
+          <w:sz w:val="19"/>
+          <w:szCs w:val="19"/>
+        </w:rPr>
+        <w:tab/>
+      </w:r>
+      <w:r>
+        <w:rPr>
+          <w:rFonts w:ascii="Consolas" w:hAnsi="Consolas" w:cs="Consolas"/>
+          <w:color w:val="0000FF"/>
+          <w:sz w:val="19"/>
+          <w:szCs w:val="19"/>
+        </w:rPr>
+        <w:t>try</w:t>
+      </w:r>
+    </w:p>
+    <w:p>
+      <w:pPr>
+        <w:autoSpaceDE w:val="0"/>
+        <w:autoSpaceDN w:val="0"/>
+        <w:adjustRightInd w:val="0"/>
+        <w:spacing w:before="0" w:after="0" w:line="240" w:lineRule="auto"/>
+        <w:rPr>
+          <w:rFonts w:ascii="Consolas" w:hAnsi="Consolas" w:cs="Consolas"/>
+          <w:color w:val="000000"/>
+          <w:sz w:val="19"/>
+          <w:szCs w:val="19"/>
+        </w:rPr>
+      </w:pPr>
+      <w:r>
+        <w:rPr>
+          <w:rFonts w:ascii="Consolas" w:hAnsi="Consolas" w:cs="Consolas"/>
+          <w:color w:val="000000"/>
+          <w:sz w:val="19"/>
+          <w:szCs w:val="19"/>
+        </w:rPr>
+        <w:tab/>
+      </w:r>
+      <w:r>
+        <w:rPr>
+          <w:rFonts w:ascii="Consolas" w:hAnsi="Consolas" w:cs="Consolas"/>
+          <w:color w:val="000000"/>
+          <w:sz w:val="19"/>
+          <w:szCs w:val="19"/>
+        </w:rPr>
+        <w:tab/>
+      </w:r>
+      <w:r>
+        <w:rPr>
+          <w:rFonts w:ascii="Consolas" w:hAnsi="Consolas" w:cs="Consolas"/>
+          <w:color w:val="000000"/>
+          <w:sz w:val="19"/>
+          <w:szCs w:val="19"/>
+        </w:rPr>
+        <w:tab/>
+        <w:t>{</w:t>
+      </w:r>
+    </w:p>
+    <w:p>
+      <w:pPr>
+        <w:autoSpaceDE w:val="0"/>
+        <w:autoSpaceDN w:val="0"/>
+        <w:adjustRightInd w:val="0"/>
+        <w:spacing w:before="0" w:after="0" w:line="240" w:lineRule="auto"/>
+        <w:rPr>
+          <w:rFonts w:ascii="Consolas" w:hAnsi="Consolas" w:cs="Consolas"/>
+          <w:color w:val="000000"/>
+          <w:sz w:val="19"/>
+          <w:szCs w:val="19"/>
+        </w:rPr>
+      </w:pPr>
+      <w:r>
+        <w:rPr>
+          <w:rFonts w:ascii="Consolas" w:hAnsi="Consolas" w:cs="Consolas"/>
+          <w:color w:val="000000"/>
+          <w:sz w:val="19"/>
+          <w:szCs w:val="19"/>
+        </w:rPr>
+        <w:tab/>
+      </w:r>
+      <w:r>
+        <w:rPr>
+          <w:rFonts w:ascii="Consolas" w:hAnsi="Consolas" w:cs="Consolas"/>
+          <w:color w:val="000000"/>
+          <w:sz w:val="19"/>
+          <w:szCs w:val="19"/>
+        </w:rPr>
+        <w:tab/>
+      </w:r>
+      <w:r>
+        <w:rPr>
+          <w:rFonts w:ascii="Consolas" w:hAnsi="Consolas" w:cs="Consolas"/>
+          <w:color w:val="000000"/>
+          <w:sz w:val="19"/>
+          <w:szCs w:val="19"/>
+        </w:rPr>
+        <w:tab/>
+      </w:r>
+      <w:r>
+        <w:rPr>
+          <w:rFonts w:ascii="Consolas" w:hAnsi="Consolas" w:cs="Consolas"/>
+          <w:color w:val="000000"/>
+          <w:sz w:val="19"/>
+          <w:szCs w:val="19"/>
+        </w:rPr>
+        <w:tab/>
+      </w:r>
+      <w:r>
+        <w:rPr>
+          <w:rFonts w:ascii="Consolas" w:hAnsi="Consolas" w:cs="Consolas"/>
+          <w:color w:val="2B91AF"/>
+          <w:sz w:val="19"/>
+          <w:szCs w:val="19"/>
+        </w:rPr>
+        <w:t>Convert</w:t>
+      </w:r>
+      <w:r>
+        <w:rPr>
+          <w:rFonts w:ascii="Consolas" w:hAnsi="Consolas" w:cs="Consolas"/>
+          <w:color w:val="000000"/>
+          <w:sz w:val="19"/>
+          <w:szCs w:val="19"/>
+        </w:rPr>
+        <w:t>.ToInt32(N);</w:t>
+      </w:r>
+    </w:p>
+    <w:p>
+      <w:pPr>
+        <w:autoSpaceDE w:val="0"/>
+        <w:autoSpaceDN w:val="0"/>
+        <w:adjustRightInd w:val="0"/>
+        <w:spacing w:before="0" w:after="0" w:line="240" w:lineRule="auto"/>
+        <w:rPr>
+          <w:rFonts w:ascii="Consolas" w:hAnsi="Consolas" w:cs="Consolas"/>
+          <w:color w:val="000000"/>
+          <w:sz w:val="19"/>
+          <w:szCs w:val="19"/>
+        </w:rPr>
+      </w:pPr>
+      <w:r>
+        <w:rPr>
+          <w:rFonts w:ascii="Consolas" w:hAnsi="Consolas" w:cs="Consolas"/>
+          <w:color w:val="000000"/>
+          <w:sz w:val="19"/>
+          <w:szCs w:val="19"/>
+        </w:rPr>
+        <w:tab/>
+      </w:r>
+      <w:r>
+        <w:rPr>
+          <w:rFonts w:ascii="Consolas" w:hAnsi="Consolas" w:cs="Consolas"/>
+          <w:color w:val="000000"/>
+          <w:sz w:val="19"/>
+          <w:szCs w:val="19"/>
+        </w:rPr>
+        <w:tab/>
+      </w:r>
+      <w:r>
+        <w:rPr>
+          <w:rFonts w:ascii="Consolas" w:hAnsi="Consolas" w:cs="Consolas"/>
+          <w:color w:val="000000"/>
+          <w:sz w:val="19"/>
+          <w:szCs w:val="19"/>
+        </w:rPr>
+        <w:tab/>
+      </w:r>
+      <w:r>
+        <w:rPr>
+          <w:rFonts w:ascii="Consolas" w:hAnsi="Consolas" w:cs="Consolas"/>
+          <w:color w:val="000000"/>
+          <w:sz w:val="19"/>
+          <w:szCs w:val="19"/>
+        </w:rPr>
+        <w:tab/>
+        <w:t xml:space="preserve">dataType += </w:t>
+      </w:r>
+      <w:r>
+        <w:rPr>
+          <w:rFonts w:ascii="Consolas" w:hAnsi="Consolas" w:cs="Consolas"/>
+          <w:color w:val="A31515"/>
+          <w:sz w:val="19"/>
+          <w:szCs w:val="19"/>
+        </w:rPr>
+        <w:t>"* int\n"</w:t>
+      </w:r>
+      <w:r>
+        <w:rPr>
+          <w:rFonts w:ascii="Consolas" w:hAnsi="Consolas" w:cs="Consolas"/>
+          <w:color w:val="000000"/>
+          <w:sz w:val="19"/>
+          <w:szCs w:val="19"/>
+        </w:rPr>
+        <w:t>;</w:t>
+      </w:r>
+    </w:p>
+    <w:p>
+      <w:pPr>
+        <w:autoSpaceDE w:val="0"/>
+        <w:autoSpaceDN w:val="0"/>
+        <w:adjustRightInd w:val="0"/>
+        <w:spacing w:before="0" w:after="0" w:line="240" w:lineRule="auto"/>
+        <w:rPr>
+          <w:rFonts w:ascii="Consolas" w:hAnsi="Consolas" w:cs="Consolas"/>
+          <w:color w:val="000000"/>
+          <w:sz w:val="19"/>
+          <w:szCs w:val="19"/>
+        </w:rPr>
+      </w:pPr>
+      <w:r>
+        <w:rPr>
+          <w:rFonts w:ascii="Consolas" w:hAnsi="Consolas" w:cs="Consolas"/>
+          <w:color w:val="000000"/>
+          <w:sz w:val="19"/>
+          <w:szCs w:val="19"/>
+        </w:rPr>
+        <w:tab/>
+      </w:r>
+      <w:r>
+        <w:rPr>
+          <w:rFonts w:ascii="Consolas" w:hAnsi="Consolas" w:cs="Consolas"/>
+          <w:color w:val="000000"/>
+          <w:sz w:val="19"/>
+          <w:szCs w:val="19"/>
+        </w:rPr>
+        <w:tab/>
+      </w:r>
+      <w:r>
+        <w:rPr>
+          <w:rFonts w:ascii="Consolas" w:hAnsi="Consolas" w:cs="Consolas"/>
+          <w:color w:val="000000"/>
+          <w:sz w:val="19"/>
+          <w:szCs w:val="19"/>
+        </w:rPr>
+        <w:tab/>
+      </w:r>
+      <w:r>
+        <w:rPr>
+          <w:rFonts w:ascii="Consolas" w:hAnsi="Consolas" w:cs="Consolas"/>
+          <w:color w:val="000000"/>
+          <w:sz w:val="19"/>
+          <w:szCs w:val="19"/>
+        </w:rPr>
+        <w:tab/>
+        <w:t xml:space="preserve">match = </w:t>
+      </w:r>
+      <w:r>
+        <w:rPr>
+          <w:rFonts w:ascii="Consolas" w:hAnsi="Consolas" w:cs="Consolas"/>
+          <w:color w:val="0000FF"/>
+          <w:sz w:val="19"/>
+          <w:szCs w:val="19"/>
+        </w:rPr>
+        <w:t>true</w:t>
+      </w:r>
+      <w:r>
+        <w:rPr>
+          <w:rFonts w:ascii="Consolas" w:hAnsi="Consolas" w:cs="Consolas"/>
+          <w:color w:val="000000"/>
+          <w:sz w:val="19"/>
+          <w:szCs w:val="19"/>
+        </w:rPr>
+        <w:t>;</w:t>
+      </w:r>
+    </w:p>
+    <w:p>
+      <w:pPr>
+        <w:autoSpaceDE w:val="0"/>
+        <w:autoSpaceDN w:val="0"/>
+        <w:adjustRightInd w:val="0"/>
+        <w:spacing w:before="0" w:after="0" w:line="240" w:lineRule="auto"/>
+        <w:rPr>
+          <w:rFonts w:ascii="Consolas" w:hAnsi="Consolas" w:cs="Consolas"/>
+          <w:color w:val="000000"/>
+          <w:sz w:val="19"/>
+          <w:szCs w:val="19"/>
+        </w:rPr>
+      </w:pPr>
+      <w:r>
+        <w:rPr>
+          <w:rFonts w:ascii="Consolas" w:hAnsi="Consolas" w:cs="Consolas"/>
+          <w:color w:val="000000"/>
+          <w:sz w:val="19"/>
+          <w:szCs w:val="19"/>
+        </w:rPr>
+        <w:tab/>
+      </w:r>
+      <w:r>
+        <w:rPr>
+          <w:rFonts w:ascii="Consolas" w:hAnsi="Consolas" w:cs="Consolas"/>
+          <w:color w:val="000000"/>
+          <w:sz w:val="19"/>
+          <w:szCs w:val="19"/>
+        </w:rPr>
+        <w:tab/>
+      </w:r>
+      <w:r>
+        <w:rPr>
+          <w:rFonts w:ascii="Consolas" w:hAnsi="Consolas" w:cs="Consolas"/>
+          <w:color w:val="000000"/>
+          <w:sz w:val="19"/>
+          <w:szCs w:val="19"/>
+        </w:rPr>
+        <w:tab/>
+        <w:t>}</w:t>
+      </w:r>
+    </w:p>
+    <w:p>
+      <w:pPr>
+        <w:autoSpaceDE w:val="0"/>
+        <w:autoSpaceDN w:val="0"/>
+        <w:adjustRightInd w:val="0"/>
+        <w:spacing w:before="0" w:after="0" w:line="240" w:lineRule="auto"/>
+        <w:rPr>
+          <w:rFonts w:ascii="Consolas" w:hAnsi="Consolas" w:cs="Consolas"/>
+          <w:color w:val="000000"/>
+          <w:sz w:val="19"/>
+          <w:szCs w:val="19"/>
+        </w:rPr>
+      </w:pPr>
+      <w:r>
+        <w:rPr>
+          <w:rFonts w:ascii="Consolas" w:hAnsi="Consolas" w:cs="Consolas"/>
+          <w:color w:val="000000"/>
+          <w:sz w:val="19"/>
+          <w:szCs w:val="19"/>
+        </w:rPr>
+        <w:tab/>
+      </w:r>
+      <w:r>
+        <w:rPr>
+          <w:rFonts w:ascii="Consolas" w:hAnsi="Consolas" w:cs="Consolas"/>
+          <w:color w:val="000000"/>
+          <w:sz w:val="19"/>
+          <w:szCs w:val="19"/>
+        </w:rPr>
+        <w:tab/>
+      </w:r>
+      <w:r>
+        <w:rPr>
+          <w:rFonts w:ascii="Consolas" w:hAnsi="Consolas" w:cs="Consolas"/>
+          <w:color w:val="000000"/>
+          <w:sz w:val="19"/>
+          <w:szCs w:val="19"/>
+        </w:rPr>
+        <w:tab/>
+      </w:r>
+      <w:r>
+        <w:rPr>
+          <w:rFonts w:ascii="Consolas" w:hAnsi="Consolas" w:cs="Consolas"/>
+          <w:color w:val="0000FF"/>
+          <w:sz w:val="19"/>
+          <w:szCs w:val="19"/>
+        </w:rPr>
+        <w:t>catch</w:t>
+      </w:r>
+      <w:r>
+        <w:rPr>
+          <w:rFonts w:ascii="Consolas" w:hAnsi="Consolas" w:cs="Consolas"/>
+          <w:color w:val="000000"/>
+          <w:sz w:val="19"/>
+          <w:szCs w:val="19"/>
+        </w:rPr>
+        <w:t xml:space="preserve"> (</w:t>
+      </w:r>
+      <w:r>
+        <w:rPr>
+          <w:rFonts w:ascii="Consolas" w:hAnsi="Consolas" w:cs="Consolas"/>
+          <w:color w:val="2B91AF"/>
+          <w:sz w:val="19"/>
+          <w:szCs w:val="19"/>
+        </w:rPr>
+        <w:t>Exception</w:t>
+      </w:r>
+      <w:r>
+        <w:rPr>
+          <w:rFonts w:ascii="Consolas" w:hAnsi="Consolas" w:cs="Consolas"/>
+          <w:color w:val="000000"/>
+          <w:sz w:val="19"/>
+          <w:szCs w:val="19"/>
+        </w:rPr>
+        <w:t>)</w:t>
+      </w:r>
+    </w:p>
+    <w:p>
+      <w:pPr>
+        <w:autoSpaceDE w:val="0"/>
+        <w:autoSpaceDN w:val="0"/>
+        <w:adjustRightInd w:val="0"/>
+        <w:spacing w:before="0" w:after="0" w:line="240" w:lineRule="auto"/>
+        <w:rPr>
+          <w:rFonts w:ascii="Consolas" w:hAnsi="Consolas" w:cs="Consolas"/>
+          <w:color w:val="000000"/>
+          <w:sz w:val="19"/>
+          <w:szCs w:val="19"/>
+        </w:rPr>
+      </w:pPr>
+      <w:r>
+        <w:rPr>
+          <w:rFonts w:ascii="Consolas" w:hAnsi="Consolas" w:cs="Consolas"/>
+          <w:color w:val="000000"/>
+          <w:sz w:val="19"/>
+          <w:szCs w:val="19"/>
+        </w:rPr>
+        <w:tab/>
+      </w:r>
+      <w:r>
+        <w:rPr>
+          <w:rFonts w:ascii="Consolas" w:hAnsi="Consolas" w:cs="Consolas"/>
+          <w:color w:val="000000"/>
+          <w:sz w:val="19"/>
+          <w:szCs w:val="19"/>
+        </w:rPr>
+        <w:tab/>
+      </w:r>
+      <w:r>
+        <w:rPr>
+          <w:rFonts w:ascii="Consolas" w:hAnsi="Consolas" w:cs="Consolas"/>
+          <w:color w:val="000000"/>
+          <w:sz w:val="19"/>
+          <w:szCs w:val="19"/>
+        </w:rPr>
+        <w:tab/>
+        <w:t>{</w:t>
+      </w:r>
+    </w:p>
+    <w:p>
+      <w:pPr>
+        <w:autoSpaceDE w:val="0"/>
+        <w:autoSpaceDN w:val="0"/>
+        <w:adjustRightInd w:val="0"/>
+        <w:spacing w:before="0" w:after="0" w:line="240" w:lineRule="auto"/>
+        <w:rPr>
+          <w:rFonts w:ascii="Consolas" w:hAnsi="Consolas" w:cs="Consolas"/>
+          <w:color w:val="000000"/>
+          <w:sz w:val="19"/>
+          <w:szCs w:val="19"/>
+        </w:rPr>
+      </w:pPr>
+    </w:p>
+    <w:p>
+      <w:pPr>
+        <w:autoSpaceDE w:val="0"/>
+        <w:autoSpaceDN w:val="0"/>
+        <w:adjustRightInd w:val="0"/>
+        <w:spacing w:before="0" w:after="0" w:line="240" w:lineRule="auto"/>
+        <w:rPr>
+          <w:rFonts w:ascii="Consolas" w:hAnsi="Consolas" w:cs="Consolas"/>
+          <w:color w:val="000000"/>
+          <w:sz w:val="19"/>
+          <w:szCs w:val="19"/>
+        </w:rPr>
+      </w:pPr>
+      <w:r>
+        <w:rPr>
+          <w:rFonts w:ascii="Consolas" w:hAnsi="Consolas" w:cs="Consolas"/>
+          <w:color w:val="000000"/>
+          <w:sz w:val="19"/>
+          <w:szCs w:val="19"/>
+        </w:rPr>
+        <w:tab/>
+      </w:r>
+      <w:r>
+        <w:rPr>
+          <w:rFonts w:ascii="Consolas" w:hAnsi="Consolas" w:cs="Consolas"/>
+          <w:color w:val="000000"/>
+          <w:sz w:val="19"/>
+          <w:szCs w:val="19"/>
+        </w:rPr>
+        <w:tab/>
+      </w:r>
+      <w:r>
+        <w:rPr>
+          <w:rFonts w:ascii="Consolas" w:hAnsi="Consolas" w:cs="Consolas"/>
+          <w:color w:val="000000"/>
+          <w:sz w:val="19"/>
+          <w:szCs w:val="19"/>
+        </w:rPr>
+        <w:tab/>
+        <w:t>}</w:t>
+      </w:r>
+    </w:p>
+    <w:p>
+      <w:pPr>
+        <w:autoSpaceDE w:val="0"/>
+        <w:autoSpaceDN w:val="0"/>
+        <w:adjustRightInd w:val="0"/>
+        <w:spacing w:before="0" w:after="0" w:line="240" w:lineRule="auto"/>
+        <w:rPr>
+          <w:rFonts w:ascii="Consolas" w:hAnsi="Consolas" w:cs="Consolas"/>
+          <w:color w:val="000000"/>
+          <w:sz w:val="19"/>
+          <w:szCs w:val="19"/>
+        </w:rPr>
+      </w:pPr>
+    </w:p>
+    <w:p>
+      <w:pPr>
+        <w:autoSpaceDE w:val="0"/>
+        <w:autoSpaceDN w:val="0"/>
+        <w:adjustRightInd w:val="0"/>
+        <w:spacing w:before="0" w:after="0" w:line="240" w:lineRule="auto"/>
+        <w:rPr>
+          <w:rFonts w:ascii="Consolas" w:hAnsi="Consolas" w:cs="Consolas"/>
+          <w:color w:val="000000"/>
+          <w:sz w:val="19"/>
+          <w:szCs w:val="19"/>
+        </w:rPr>
+      </w:pPr>
+      <w:r>
+        <w:rPr>
+          <w:rFonts w:ascii="Consolas" w:hAnsi="Consolas" w:cs="Consolas"/>
+          <w:color w:val="000000"/>
+          <w:sz w:val="19"/>
+          <w:szCs w:val="19"/>
+        </w:rPr>
+        <w:tab/>
+      </w:r>
+      <w:r>
+        <w:rPr>
+          <w:rFonts w:ascii="Consolas" w:hAnsi="Consolas" w:cs="Consolas"/>
+          <w:color w:val="000000"/>
+          <w:sz w:val="19"/>
+          <w:szCs w:val="19"/>
+        </w:rPr>
+        <w:tab/>
+      </w:r>
+      <w:r>
+        <w:rPr>
+          <w:rFonts w:ascii="Consolas" w:hAnsi="Consolas" w:cs="Consolas"/>
+          <w:color w:val="000000"/>
+          <w:sz w:val="19"/>
+          <w:szCs w:val="19"/>
+        </w:rPr>
+        <w:tab/>
+      </w:r>
+      <w:r>
+        <w:rPr>
+          <w:rFonts w:ascii="Consolas" w:hAnsi="Consolas" w:cs="Consolas"/>
+          <w:color w:val="0000FF"/>
+          <w:sz w:val="19"/>
+          <w:szCs w:val="19"/>
+        </w:rPr>
+        <w:t>try</w:t>
+      </w:r>
+    </w:p>
+    <w:p>
+      <w:pPr>
+        <w:autoSpaceDE w:val="0"/>
+        <w:autoSpaceDN w:val="0"/>
+        <w:adjustRightInd w:val="0"/>
+        <w:spacing w:before="0" w:after="0" w:line="240" w:lineRule="auto"/>
+        <w:rPr>
+          <w:rFonts w:ascii="Consolas" w:hAnsi="Consolas" w:cs="Consolas"/>
+          <w:color w:val="000000"/>
+          <w:sz w:val="19"/>
+          <w:szCs w:val="19"/>
+        </w:rPr>
+      </w:pPr>
+      <w:r>
+        <w:rPr>
+          <w:rFonts w:ascii="Consolas" w:hAnsi="Consolas" w:cs="Consolas"/>
+          <w:color w:val="000000"/>
+          <w:sz w:val="19"/>
+          <w:szCs w:val="19"/>
+        </w:rPr>
+        <w:tab/>
+      </w:r>
+      <w:r>
+        <w:rPr>
+          <w:rFonts w:ascii="Consolas" w:hAnsi="Consolas" w:cs="Consolas"/>
+          <w:color w:val="000000"/>
+          <w:sz w:val="19"/>
+          <w:szCs w:val="19"/>
+        </w:rPr>
+        <w:tab/>
+      </w:r>
+      <w:r>
+        <w:rPr>
+          <w:rFonts w:ascii="Consolas" w:hAnsi="Consolas" w:cs="Consolas"/>
+          <w:color w:val="000000"/>
+          <w:sz w:val="19"/>
+          <w:szCs w:val="19"/>
+        </w:rPr>
+        <w:tab/>
+        <w:t>{</w:t>
+      </w:r>
+    </w:p>
+    <w:p>
+      <w:pPr>
+        <w:autoSpaceDE w:val="0"/>
+        <w:autoSpaceDN w:val="0"/>
+        <w:adjustRightInd w:val="0"/>
+        <w:spacing w:before="0" w:after="0" w:line="240" w:lineRule="auto"/>
+        <w:rPr>
+          <w:rFonts w:ascii="Consolas" w:hAnsi="Consolas" w:cs="Consolas"/>
+          <w:color w:val="000000"/>
+          <w:sz w:val="19"/>
+          <w:szCs w:val="19"/>
+        </w:rPr>
+      </w:pPr>
+      <w:r>
+        <w:rPr>
+          <w:rFonts w:ascii="Consolas" w:hAnsi="Consolas" w:cs="Consolas"/>
+          <w:color w:val="000000"/>
+          <w:sz w:val="19"/>
+          <w:szCs w:val="19"/>
+        </w:rPr>
+        <w:tab/>
+      </w:r>
+      <w:r>
+        <w:rPr>
+          <w:rFonts w:ascii="Consolas" w:hAnsi="Consolas" w:cs="Consolas"/>
+          <w:color w:val="000000"/>
+          <w:sz w:val="19"/>
+          <w:szCs w:val="19"/>
+        </w:rPr>
+        <w:tab/>
+      </w:r>
+      <w:r>
+        <w:rPr>
+          <w:rFonts w:ascii="Consolas" w:hAnsi="Consolas" w:cs="Consolas"/>
+          <w:color w:val="000000"/>
+          <w:sz w:val="19"/>
+          <w:szCs w:val="19"/>
+        </w:rPr>
+        <w:tab/>
+      </w:r>
+      <w:r>
+        <w:rPr>
+          <w:rFonts w:ascii="Consolas" w:hAnsi="Consolas" w:cs="Consolas"/>
+          <w:color w:val="000000"/>
+          <w:sz w:val="19"/>
+          <w:szCs w:val="19"/>
+        </w:rPr>
+        <w:tab/>
+      </w:r>
+      <w:r>
+        <w:rPr>
+          <w:rFonts w:ascii="Consolas" w:hAnsi="Consolas" w:cs="Consolas"/>
+          <w:color w:val="2B91AF"/>
+          <w:sz w:val="19"/>
+          <w:szCs w:val="19"/>
+        </w:rPr>
+        <w:t>Convert</w:t>
+      </w:r>
+      <w:r>
+        <w:rPr>
+          <w:rFonts w:ascii="Consolas" w:hAnsi="Consolas" w:cs="Consolas"/>
+          <w:color w:val="000000"/>
+          <w:sz w:val="19"/>
+          <w:szCs w:val="19"/>
+        </w:rPr>
+        <w:t>.ToUInt32(N);</w:t>
+      </w:r>
+    </w:p>
+    <w:p>
+      <w:pPr>
+        <w:autoSpaceDE w:val="0"/>
+        <w:autoSpaceDN w:val="0"/>
+        <w:adjustRightInd w:val="0"/>
+        <w:spacing w:before="0" w:after="0" w:line="240" w:lineRule="auto"/>
+        <w:rPr>
+          <w:rFonts w:ascii="Consolas" w:hAnsi="Consolas" w:cs="Consolas"/>
+          <w:color w:val="000000"/>
+          <w:sz w:val="19"/>
+          <w:szCs w:val="19"/>
+        </w:rPr>
+      </w:pPr>
+      <w:r>
+        <w:rPr>
+          <w:rFonts w:ascii="Consolas" w:hAnsi="Consolas" w:cs="Consolas"/>
+          <w:color w:val="000000"/>
+          <w:sz w:val="19"/>
+          <w:szCs w:val="19"/>
+        </w:rPr>
+        <w:tab/>
+      </w:r>
+      <w:r>
+        <w:rPr>
+          <w:rFonts w:ascii="Consolas" w:hAnsi="Consolas" w:cs="Consolas"/>
+          <w:color w:val="000000"/>
+          <w:sz w:val="19"/>
+          <w:szCs w:val="19"/>
+        </w:rPr>
+        <w:tab/>
+      </w:r>
+      <w:r>
+        <w:rPr>
+          <w:rFonts w:ascii="Consolas" w:hAnsi="Consolas" w:cs="Consolas"/>
+          <w:color w:val="000000"/>
+          <w:sz w:val="19"/>
+          <w:szCs w:val="19"/>
+        </w:rPr>
+        <w:tab/>
+      </w:r>
+      <w:r>
+        <w:rPr>
+          <w:rFonts w:ascii="Consolas" w:hAnsi="Consolas" w:cs="Consolas"/>
+          <w:color w:val="000000"/>
+          <w:sz w:val="19"/>
+          <w:szCs w:val="19"/>
+        </w:rPr>
+        <w:tab/>
+        <w:t xml:space="preserve">dataType += </w:t>
+      </w:r>
+      <w:r>
+        <w:rPr>
+          <w:rFonts w:ascii="Consolas" w:hAnsi="Consolas" w:cs="Consolas"/>
+          <w:color w:val="A31515"/>
+          <w:sz w:val="19"/>
+          <w:szCs w:val="19"/>
+        </w:rPr>
+        <w:t>"* uint\n"</w:t>
+      </w:r>
+      <w:r>
+        <w:rPr>
+          <w:rFonts w:ascii="Consolas" w:hAnsi="Consolas" w:cs="Consolas"/>
+          <w:color w:val="000000"/>
+          <w:sz w:val="19"/>
+          <w:szCs w:val="19"/>
+        </w:rPr>
+        <w:t>;</w:t>
+      </w:r>
+    </w:p>
+    <w:p>
+      <w:pPr>
+        <w:autoSpaceDE w:val="0"/>
+        <w:autoSpaceDN w:val="0"/>
+        <w:adjustRightInd w:val="0"/>
+        <w:spacing w:before="0" w:after="0" w:line="240" w:lineRule="auto"/>
+        <w:rPr>
+          <w:rFonts w:ascii="Consolas" w:hAnsi="Consolas" w:cs="Consolas"/>
+          <w:color w:val="000000"/>
+          <w:sz w:val="19"/>
+          <w:szCs w:val="19"/>
+        </w:rPr>
+      </w:pPr>
+      <w:r>
+        <w:rPr>
+          <w:rFonts w:ascii="Consolas" w:hAnsi="Consolas" w:cs="Consolas"/>
+          <w:color w:val="000000"/>
+          <w:sz w:val="19"/>
+          <w:szCs w:val="19"/>
+        </w:rPr>
+        <w:tab/>
+      </w:r>
+      <w:r>
+        <w:rPr>
+          <w:rFonts w:ascii="Consolas" w:hAnsi="Consolas" w:cs="Consolas"/>
+          <w:color w:val="000000"/>
+          <w:sz w:val="19"/>
+          <w:szCs w:val="19"/>
+        </w:rPr>
+        <w:tab/>
+      </w:r>
+      <w:r>
+        <w:rPr>
+          <w:rFonts w:ascii="Consolas" w:hAnsi="Consolas" w:cs="Consolas"/>
+          <w:color w:val="000000"/>
+          <w:sz w:val="19"/>
+          <w:szCs w:val="19"/>
+        </w:rPr>
+        <w:tab/>
+      </w:r>
+      <w:r>
+        <w:rPr>
+          <w:rFonts w:ascii="Consolas" w:hAnsi="Consolas" w:cs="Consolas"/>
+          <w:color w:val="000000"/>
+          <w:sz w:val="19"/>
+          <w:szCs w:val="19"/>
+        </w:rPr>
+        <w:tab/>
+        <w:t xml:space="preserve">match = </w:t>
+      </w:r>
+      <w:r>
+        <w:rPr>
+          <w:rFonts w:ascii="Consolas" w:hAnsi="Consolas" w:cs="Consolas"/>
+          <w:color w:val="0000FF"/>
+          <w:sz w:val="19"/>
+          <w:szCs w:val="19"/>
+        </w:rPr>
+        <w:t>true</w:t>
+      </w:r>
+      <w:r>
+        <w:rPr>
+          <w:rFonts w:ascii="Consolas" w:hAnsi="Consolas" w:cs="Consolas"/>
+          <w:color w:val="000000"/>
+          <w:sz w:val="19"/>
+          <w:szCs w:val="19"/>
+        </w:rPr>
+        <w:t>;</w:t>
+      </w:r>
+    </w:p>
+    <w:p>
+      <w:pPr>
+        <w:autoSpaceDE w:val="0"/>
+        <w:autoSpaceDN w:val="0"/>
+        <w:adjustRightInd w:val="0"/>
+        <w:spacing w:before="0" w:after="0" w:line="240" w:lineRule="auto"/>
+        <w:rPr>
+          <w:rFonts w:ascii="Consolas" w:hAnsi="Consolas" w:cs="Consolas"/>
+          <w:color w:val="000000"/>
+          <w:sz w:val="19"/>
+          <w:szCs w:val="19"/>
+        </w:rPr>
+      </w:pPr>
+      <w:r>
+        <w:rPr>
+          <w:rFonts w:ascii="Consolas" w:hAnsi="Consolas" w:cs="Consolas"/>
+          <w:color w:val="000000"/>
+          <w:sz w:val="19"/>
+          <w:szCs w:val="19"/>
+        </w:rPr>
+        <w:tab/>
+      </w:r>
+      <w:r>
+        <w:rPr>
+          <w:rFonts w:ascii="Consolas" w:hAnsi="Consolas" w:cs="Consolas"/>
+          <w:color w:val="000000"/>
+          <w:sz w:val="19"/>
+          <w:szCs w:val="19"/>
+        </w:rPr>
+        <w:tab/>
+      </w:r>
+      <w:r>
+        <w:rPr>
+          <w:rFonts w:ascii="Consolas" w:hAnsi="Consolas" w:cs="Consolas"/>
+          <w:color w:val="000000"/>
+          <w:sz w:val="19"/>
+          <w:szCs w:val="19"/>
+        </w:rPr>
+        <w:tab/>
+        <w:t>}</w:t>
+      </w:r>
+    </w:p>
+    <w:p>
+      <w:pPr>
+        <w:autoSpaceDE w:val="0"/>
+        <w:autoSpaceDN w:val="0"/>
+        <w:adjustRightInd w:val="0"/>
+        <w:spacing w:before="0" w:after="0" w:line="240" w:lineRule="auto"/>
+        <w:rPr>
+          <w:rFonts w:ascii="Consolas" w:hAnsi="Consolas" w:cs="Consolas"/>
+          <w:color w:val="000000"/>
+          <w:sz w:val="19"/>
+          <w:szCs w:val="19"/>
+        </w:rPr>
+      </w:pPr>
+      <w:r>
+        <w:rPr>
+          <w:rFonts w:ascii="Consolas" w:hAnsi="Consolas" w:cs="Consolas"/>
+          <w:color w:val="000000"/>
+          <w:sz w:val="19"/>
+          <w:szCs w:val="19"/>
+        </w:rPr>
+        <w:tab/>
+      </w:r>
+      <w:r>
+        <w:rPr>
+          <w:rFonts w:ascii="Consolas" w:hAnsi="Consolas" w:cs="Consolas"/>
+          <w:color w:val="000000"/>
+          <w:sz w:val="19"/>
+          <w:szCs w:val="19"/>
+        </w:rPr>
+        <w:tab/>
+      </w:r>
+      <w:r>
+        <w:rPr>
+          <w:rFonts w:ascii="Consolas" w:hAnsi="Consolas" w:cs="Consolas"/>
+          <w:color w:val="000000"/>
+          <w:sz w:val="19"/>
+          <w:szCs w:val="19"/>
+        </w:rPr>
+        <w:tab/>
+      </w:r>
+      <w:r>
+        <w:rPr>
+          <w:rFonts w:ascii="Consolas" w:hAnsi="Consolas" w:cs="Consolas"/>
+          <w:color w:val="0000FF"/>
+          <w:sz w:val="19"/>
+          <w:szCs w:val="19"/>
+        </w:rPr>
+        <w:t>catch</w:t>
+      </w:r>
+      <w:r>
+        <w:rPr>
+          <w:rFonts w:ascii="Consolas" w:hAnsi="Consolas" w:cs="Consolas"/>
+          <w:color w:val="000000"/>
+          <w:sz w:val="19"/>
+          <w:szCs w:val="19"/>
+        </w:rPr>
+        <w:t xml:space="preserve"> (</w:t>
+      </w:r>
+      <w:r>
+        <w:rPr>
+          <w:rFonts w:ascii="Consolas" w:hAnsi="Consolas" w:cs="Consolas"/>
+          <w:color w:val="2B91AF"/>
+          <w:sz w:val="19"/>
+          <w:szCs w:val="19"/>
+        </w:rPr>
+        <w:t>Exception</w:t>
+      </w:r>
+      <w:r>
+        <w:rPr>
+          <w:rFonts w:ascii="Consolas" w:hAnsi="Consolas" w:cs="Consolas"/>
+          <w:color w:val="000000"/>
+          <w:sz w:val="19"/>
+          <w:szCs w:val="19"/>
+        </w:rPr>
+        <w:t>)</w:t>
+      </w:r>
+    </w:p>
+    <w:p>
+      <w:pPr>
+        <w:autoSpaceDE w:val="0"/>
+        <w:autoSpaceDN w:val="0"/>
+        <w:adjustRightInd w:val="0"/>
+        <w:spacing w:before="0" w:after="0" w:line="240" w:lineRule="auto"/>
+        <w:rPr>
+          <w:rFonts w:ascii="Consolas" w:hAnsi="Consolas" w:cs="Consolas"/>
+          <w:color w:val="000000"/>
+          <w:sz w:val="19"/>
+          <w:szCs w:val="19"/>
+        </w:rPr>
+      </w:pPr>
+      <w:r>
+        <w:rPr>
+          <w:rFonts w:ascii="Consolas" w:hAnsi="Consolas" w:cs="Consolas"/>
+          <w:color w:val="000000"/>
+          <w:sz w:val="19"/>
+          <w:szCs w:val="19"/>
+        </w:rPr>
+        <w:tab/>
+      </w:r>
+      <w:r>
+        <w:rPr>
+          <w:rFonts w:ascii="Consolas" w:hAnsi="Consolas" w:cs="Consolas"/>
+          <w:color w:val="000000"/>
+          <w:sz w:val="19"/>
+          <w:szCs w:val="19"/>
+        </w:rPr>
+        <w:tab/>
+      </w:r>
+      <w:r>
+        <w:rPr>
+          <w:rFonts w:ascii="Consolas" w:hAnsi="Consolas" w:cs="Consolas"/>
+          <w:color w:val="000000"/>
+          <w:sz w:val="19"/>
+          <w:szCs w:val="19"/>
+        </w:rPr>
+        <w:tab/>
+        <w:t>{</w:t>
+      </w:r>
+    </w:p>
+    <w:p>
+      <w:pPr>
+        <w:autoSpaceDE w:val="0"/>
+        <w:autoSpaceDN w:val="0"/>
+        <w:adjustRightInd w:val="0"/>
+        <w:spacing w:before="0" w:after="0" w:line="240" w:lineRule="auto"/>
+        <w:rPr>
+          <w:rFonts w:ascii="Consolas" w:hAnsi="Consolas" w:cs="Consolas"/>
+          <w:color w:val="000000"/>
+          <w:sz w:val="19"/>
+          <w:szCs w:val="19"/>
+        </w:rPr>
+      </w:pPr>
+    </w:p>
+    <w:p>
+      <w:pPr>
+        <w:autoSpaceDE w:val="0"/>
+        <w:autoSpaceDN w:val="0"/>
+        <w:adjustRightInd w:val="0"/>
+        <w:spacing w:before="0" w:after="0" w:line="240" w:lineRule="auto"/>
+        <w:rPr>
+          <w:rFonts w:ascii="Consolas" w:hAnsi="Consolas" w:cs="Consolas"/>
+          <w:color w:val="000000"/>
+          <w:sz w:val="19"/>
+          <w:szCs w:val="19"/>
+        </w:rPr>
+      </w:pPr>
+      <w:r>
+        <w:rPr>
+          <w:rFonts w:ascii="Consolas" w:hAnsi="Consolas" w:cs="Consolas"/>
+          <w:color w:val="000000"/>
+          <w:sz w:val="19"/>
+          <w:szCs w:val="19"/>
+        </w:rPr>
+        <w:tab/>
+      </w:r>
+      <w:r>
+        <w:rPr>
+          <w:rFonts w:ascii="Consolas" w:hAnsi="Consolas" w:cs="Consolas"/>
+          <w:color w:val="000000"/>
+          <w:sz w:val="19"/>
+          <w:szCs w:val="19"/>
+        </w:rPr>
+        <w:tab/>
+      </w:r>
+      <w:r>
+        <w:rPr>
+          <w:rFonts w:ascii="Consolas" w:hAnsi="Consolas" w:cs="Consolas"/>
+          <w:color w:val="000000"/>
+          <w:sz w:val="19"/>
+          <w:szCs w:val="19"/>
+        </w:rPr>
+        <w:tab/>
+        <w:t>}</w:t>
+      </w:r>
+    </w:p>
+    <w:p>
+      <w:pPr>
+        <w:autoSpaceDE w:val="0"/>
+        <w:autoSpaceDN w:val="0"/>
+        <w:adjustRightInd w:val="0"/>
+        <w:spacing w:before="0" w:after="0" w:line="240" w:lineRule="auto"/>
+        <w:rPr>
+          <w:rFonts w:ascii="Consolas" w:hAnsi="Consolas" w:cs="Consolas"/>
+          <w:color w:val="000000"/>
+          <w:sz w:val="19"/>
+          <w:szCs w:val="19"/>
+        </w:rPr>
+      </w:pPr>
+    </w:p>
+    <w:p>
+      <w:pPr>
+        <w:autoSpaceDE w:val="0"/>
+        <w:autoSpaceDN w:val="0"/>
+        <w:adjustRightInd w:val="0"/>
+        <w:spacing w:before="0" w:after="0" w:line="240" w:lineRule="auto"/>
+        <w:rPr>
+          <w:rFonts w:ascii="Consolas" w:hAnsi="Consolas" w:cs="Consolas"/>
+          <w:color w:val="000000"/>
+          <w:sz w:val="19"/>
+          <w:szCs w:val="19"/>
+        </w:rPr>
+      </w:pPr>
+      <w:r>
+        <w:rPr>
+          <w:rFonts w:ascii="Consolas" w:hAnsi="Consolas" w:cs="Consolas"/>
+          <w:color w:val="000000"/>
+          <w:sz w:val="19"/>
+          <w:szCs w:val="19"/>
+        </w:rPr>
+        <w:tab/>
+      </w:r>
+      <w:r>
+        <w:rPr>
+          <w:rFonts w:ascii="Consolas" w:hAnsi="Consolas" w:cs="Consolas"/>
+          <w:color w:val="000000"/>
+          <w:sz w:val="19"/>
+          <w:szCs w:val="19"/>
+        </w:rPr>
+        <w:tab/>
+      </w:r>
+      <w:r>
+        <w:rPr>
+          <w:rFonts w:ascii="Consolas" w:hAnsi="Consolas" w:cs="Consolas"/>
+          <w:color w:val="000000"/>
+          <w:sz w:val="19"/>
+          <w:szCs w:val="19"/>
+        </w:rPr>
+        <w:tab/>
+      </w:r>
+      <w:r>
+        <w:rPr>
+          <w:rFonts w:ascii="Consolas" w:hAnsi="Consolas" w:cs="Consolas"/>
+          <w:color w:val="0000FF"/>
+          <w:sz w:val="19"/>
+          <w:szCs w:val="19"/>
+        </w:rPr>
+        <w:t>try</w:t>
+      </w:r>
+    </w:p>
+    <w:p>
+      <w:pPr>
+        <w:autoSpaceDE w:val="0"/>
+        <w:autoSpaceDN w:val="0"/>
+        <w:adjustRightInd w:val="0"/>
+        <w:spacing w:before="0" w:after="0" w:line="240" w:lineRule="auto"/>
+        <w:rPr>
+          <w:rFonts w:ascii="Consolas" w:hAnsi="Consolas" w:cs="Consolas"/>
+          <w:color w:val="000000"/>
+          <w:sz w:val="19"/>
+          <w:szCs w:val="19"/>
+        </w:rPr>
+      </w:pPr>
+      <w:r>
+        <w:rPr>
+          <w:rFonts w:ascii="Consolas" w:hAnsi="Consolas" w:cs="Consolas"/>
+          <w:color w:val="000000"/>
+          <w:sz w:val="19"/>
+          <w:szCs w:val="19"/>
+        </w:rPr>
+        <w:tab/>
+      </w:r>
+      <w:r>
+        <w:rPr>
+          <w:rFonts w:ascii="Consolas" w:hAnsi="Consolas" w:cs="Consolas"/>
+          <w:color w:val="000000"/>
+          <w:sz w:val="19"/>
+          <w:szCs w:val="19"/>
+        </w:rPr>
+        <w:tab/>
+      </w:r>
+      <w:r>
+        <w:rPr>
+          <w:rFonts w:ascii="Consolas" w:hAnsi="Consolas" w:cs="Consolas"/>
+          <w:color w:val="000000"/>
+          <w:sz w:val="19"/>
+          <w:szCs w:val="19"/>
+        </w:rPr>
+        <w:tab/>
+        <w:t>{</w:t>
+      </w:r>
+    </w:p>
+    <w:p>
+      <w:pPr>
+        <w:autoSpaceDE w:val="0"/>
+        <w:autoSpaceDN w:val="0"/>
+        <w:adjustRightInd w:val="0"/>
+        <w:spacing w:before="0" w:after="0" w:line="240" w:lineRule="auto"/>
+        <w:rPr>
+          <w:rFonts w:ascii="Consolas" w:hAnsi="Consolas" w:cs="Consolas"/>
+          <w:color w:val="000000"/>
+          <w:sz w:val="19"/>
+          <w:szCs w:val="19"/>
+        </w:rPr>
+      </w:pPr>
+      <w:r>
+        <w:rPr>
+          <w:rFonts w:ascii="Consolas" w:hAnsi="Consolas" w:cs="Consolas"/>
+          <w:color w:val="000000"/>
+          <w:sz w:val="19"/>
+          <w:szCs w:val="19"/>
+        </w:rPr>
+        <w:tab/>
+      </w:r>
+      <w:r>
+        <w:rPr>
+          <w:rFonts w:ascii="Consolas" w:hAnsi="Consolas" w:cs="Consolas"/>
+          <w:color w:val="000000"/>
+          <w:sz w:val="19"/>
+          <w:szCs w:val="19"/>
+        </w:rPr>
+        <w:tab/>
+      </w:r>
+      <w:r>
+        <w:rPr>
+          <w:rFonts w:ascii="Consolas" w:hAnsi="Consolas" w:cs="Consolas"/>
+          <w:color w:val="000000"/>
+          <w:sz w:val="19"/>
+          <w:szCs w:val="19"/>
+        </w:rPr>
+        <w:tab/>
+      </w:r>
+      <w:r>
+        <w:rPr>
+          <w:rFonts w:ascii="Consolas" w:hAnsi="Consolas" w:cs="Consolas"/>
+          <w:color w:val="000000"/>
+          <w:sz w:val="19"/>
+          <w:szCs w:val="19"/>
+        </w:rPr>
+        <w:tab/>
+      </w:r>
+      <w:r>
+        <w:rPr>
+          <w:rFonts w:ascii="Consolas" w:hAnsi="Consolas" w:cs="Consolas"/>
+          <w:color w:val="2B91AF"/>
+          <w:sz w:val="19"/>
+          <w:szCs w:val="19"/>
+        </w:rPr>
+        <w:t>Convert</w:t>
+      </w:r>
+      <w:r>
+        <w:rPr>
+          <w:rFonts w:ascii="Consolas" w:hAnsi="Consolas" w:cs="Consolas"/>
+          <w:color w:val="000000"/>
+          <w:sz w:val="19"/>
+          <w:szCs w:val="19"/>
+        </w:rPr>
+        <w:t>.ToInt64(N);</w:t>
+      </w:r>
+    </w:p>
+    <w:p>
+      <w:pPr>
+        <w:autoSpaceDE w:val="0"/>
+        <w:autoSpaceDN w:val="0"/>
+        <w:adjustRightInd w:val="0"/>
+        <w:spacing w:before="0" w:after="0" w:line="240" w:lineRule="auto"/>
+        <w:rPr>
+          <w:rFonts w:ascii="Consolas" w:hAnsi="Consolas" w:cs="Consolas"/>
+          <w:color w:val="000000"/>
+          <w:sz w:val="19"/>
+          <w:szCs w:val="19"/>
+        </w:rPr>
+      </w:pPr>
+      <w:r>
+        <w:rPr>
+          <w:rFonts w:ascii="Consolas" w:hAnsi="Consolas" w:cs="Consolas"/>
+          <w:color w:val="000000"/>
+          <w:sz w:val="19"/>
+          <w:szCs w:val="19"/>
+        </w:rPr>
+        <w:tab/>
+      </w:r>
+      <w:r>
+        <w:rPr>
+          <w:rFonts w:ascii="Consolas" w:hAnsi="Consolas" w:cs="Consolas"/>
+          <w:color w:val="000000"/>
+          <w:sz w:val="19"/>
+          <w:szCs w:val="19"/>
+        </w:rPr>
+        <w:tab/>
+      </w:r>
+      <w:r>
+        <w:rPr>
+          <w:rFonts w:ascii="Consolas" w:hAnsi="Consolas" w:cs="Consolas"/>
+          <w:color w:val="000000"/>
+          <w:sz w:val="19"/>
+          <w:szCs w:val="19"/>
+        </w:rPr>
+        <w:tab/>
+      </w:r>
+      <w:r>
+        <w:rPr>
+          <w:rFonts w:ascii="Consolas" w:hAnsi="Consolas" w:cs="Consolas"/>
+          <w:color w:val="000000"/>
+          <w:sz w:val="19"/>
+          <w:szCs w:val="19"/>
+        </w:rPr>
+        <w:tab/>
+        <w:t xml:space="preserve">dataType += </w:t>
+      </w:r>
+      <w:r>
+        <w:rPr>
+          <w:rFonts w:ascii="Consolas" w:hAnsi="Consolas" w:cs="Consolas"/>
+          <w:color w:val="A31515"/>
+          <w:sz w:val="19"/>
+          <w:szCs w:val="19"/>
+        </w:rPr>
+        <w:t>"* long\n"</w:t>
+      </w:r>
+      <w:r>
+        <w:rPr>
+          <w:rFonts w:ascii="Consolas" w:hAnsi="Consolas" w:cs="Consolas"/>
+          <w:color w:val="000000"/>
+          <w:sz w:val="19"/>
+          <w:szCs w:val="19"/>
+        </w:rPr>
+        <w:t>;</w:t>
+      </w:r>
+    </w:p>
+    <w:p>
+      <w:pPr>
+        <w:autoSpaceDE w:val="0"/>
+        <w:autoSpaceDN w:val="0"/>
+        <w:adjustRightInd w:val="0"/>
+        <w:spacing w:before="0" w:after="0" w:line="240" w:lineRule="auto"/>
+        <w:rPr>
+          <w:rFonts w:ascii="Consolas" w:hAnsi="Consolas" w:cs="Consolas"/>
+          <w:color w:val="000000"/>
+          <w:sz w:val="19"/>
+          <w:szCs w:val="19"/>
+        </w:rPr>
+      </w:pPr>
+      <w:r>
+        <w:rPr>
+          <w:rFonts w:ascii="Consolas" w:hAnsi="Consolas" w:cs="Consolas"/>
+          <w:color w:val="000000"/>
+          <w:sz w:val="19"/>
+          <w:szCs w:val="19"/>
+        </w:rPr>
+        <w:tab/>
+      </w:r>
+      <w:r>
+        <w:rPr>
+          <w:rFonts w:ascii="Consolas" w:hAnsi="Consolas" w:cs="Consolas"/>
+          <w:color w:val="000000"/>
+          <w:sz w:val="19"/>
+          <w:szCs w:val="19"/>
+        </w:rPr>
+        <w:tab/>
+      </w:r>
+      <w:r>
+        <w:rPr>
+          <w:rFonts w:ascii="Consolas" w:hAnsi="Consolas" w:cs="Consolas"/>
+          <w:color w:val="000000"/>
+          <w:sz w:val="19"/>
+          <w:szCs w:val="19"/>
+        </w:rPr>
+        <w:tab/>
+      </w:r>
+      <w:r>
+        <w:rPr>
+          <w:rFonts w:ascii="Consolas" w:hAnsi="Consolas" w:cs="Consolas"/>
+          <w:color w:val="000000"/>
+          <w:sz w:val="19"/>
+          <w:szCs w:val="19"/>
+        </w:rPr>
+        <w:tab/>
+        <w:t xml:space="preserve">match = </w:t>
+      </w:r>
+      <w:r>
+        <w:rPr>
+          <w:rFonts w:ascii="Consolas" w:hAnsi="Consolas" w:cs="Consolas"/>
+          <w:color w:val="0000FF"/>
+          <w:sz w:val="19"/>
+          <w:szCs w:val="19"/>
+        </w:rPr>
+        <w:t>true</w:t>
+      </w:r>
+      <w:r>
+        <w:rPr>
+          <w:rFonts w:ascii="Consolas" w:hAnsi="Consolas" w:cs="Consolas"/>
+          <w:color w:val="000000"/>
+          <w:sz w:val="19"/>
+          <w:szCs w:val="19"/>
+        </w:rPr>
+        <w:t>;</w:t>
+      </w:r>
+    </w:p>
+    <w:p>
+      <w:pPr>
+        <w:autoSpaceDE w:val="0"/>
+        <w:autoSpaceDN w:val="0"/>
+        <w:adjustRightInd w:val="0"/>
+        <w:spacing w:before="0" w:after="0" w:line="240" w:lineRule="auto"/>
+        <w:rPr>
+          <w:rFonts w:ascii="Consolas" w:hAnsi="Consolas" w:cs="Consolas"/>
+          <w:color w:val="000000"/>
+          <w:sz w:val="19"/>
+          <w:szCs w:val="19"/>
+        </w:rPr>
+      </w:pPr>
+      <w:r>
+        <w:rPr>
+          <w:rFonts w:ascii="Consolas" w:hAnsi="Consolas" w:cs="Consolas"/>
+          <w:color w:val="000000"/>
+          <w:sz w:val="19"/>
+          <w:szCs w:val="19"/>
+        </w:rPr>
+        <w:tab/>
+      </w:r>
+      <w:r>
+        <w:rPr>
+          <w:rFonts w:ascii="Consolas" w:hAnsi="Consolas" w:cs="Consolas"/>
+          <w:color w:val="000000"/>
+          <w:sz w:val="19"/>
+          <w:szCs w:val="19"/>
+        </w:rPr>
+        <w:tab/>
+      </w:r>
+      <w:r>
+        <w:rPr>
+          <w:rFonts w:ascii="Consolas" w:hAnsi="Consolas" w:cs="Consolas"/>
+          <w:color w:val="000000"/>
+          <w:sz w:val="19"/>
+          <w:szCs w:val="19"/>
+        </w:rPr>
+        <w:tab/>
+        <w:t>}</w:t>
+      </w:r>
+    </w:p>
+    <w:p>
+      <w:pPr>
+        <w:autoSpaceDE w:val="0"/>
+        <w:autoSpaceDN w:val="0"/>
+        <w:adjustRightInd w:val="0"/>
+        <w:spacing w:before="0" w:after="0" w:line="240" w:lineRule="auto"/>
+        <w:rPr>
+          <w:rFonts w:ascii="Consolas" w:hAnsi="Consolas" w:cs="Consolas"/>
+          <w:color w:val="000000"/>
+          <w:sz w:val="19"/>
+          <w:szCs w:val="19"/>
+        </w:rPr>
+      </w:pPr>
+      <w:r>
+        <w:rPr>
+          <w:rFonts w:ascii="Consolas" w:hAnsi="Consolas" w:cs="Consolas"/>
+          <w:color w:val="000000"/>
+          <w:sz w:val="19"/>
+          <w:szCs w:val="19"/>
+        </w:rPr>
+        <w:tab/>
+      </w:r>
+      <w:r>
+        <w:rPr>
+          <w:rFonts w:ascii="Consolas" w:hAnsi="Consolas" w:cs="Consolas"/>
+          <w:color w:val="000000"/>
+          <w:sz w:val="19"/>
+          <w:szCs w:val="19"/>
+        </w:rPr>
+        <w:tab/>
+      </w:r>
+      <w:r>
+        <w:rPr>
+          <w:rFonts w:ascii="Consolas" w:hAnsi="Consolas" w:cs="Consolas"/>
+          <w:color w:val="000000"/>
+          <w:sz w:val="19"/>
+          <w:szCs w:val="19"/>
+        </w:rPr>
+        <w:tab/>
+      </w:r>
+      <w:r>
+        <w:rPr>
+          <w:rFonts w:ascii="Consolas" w:hAnsi="Consolas" w:cs="Consolas"/>
+          <w:color w:val="0000FF"/>
+          <w:sz w:val="19"/>
+          <w:szCs w:val="19"/>
+        </w:rPr>
+        <w:t>catch</w:t>
+      </w:r>
+      <w:r>
+        <w:rPr>
+          <w:rFonts w:ascii="Consolas" w:hAnsi="Consolas" w:cs="Consolas"/>
+          <w:color w:val="000000"/>
+          <w:sz w:val="19"/>
+          <w:szCs w:val="19"/>
+        </w:rPr>
+        <w:t xml:space="preserve"> (</w:t>
+      </w:r>
+      <w:r>
+        <w:rPr>
+          <w:rFonts w:ascii="Consolas" w:hAnsi="Consolas" w:cs="Consolas"/>
+          <w:color w:val="2B91AF"/>
+          <w:sz w:val="19"/>
+          <w:szCs w:val="19"/>
+        </w:rPr>
+        <w:t>Exception</w:t>
+      </w:r>
+      <w:r>
+        <w:rPr>
+          <w:rFonts w:ascii="Consolas" w:hAnsi="Consolas" w:cs="Consolas"/>
+          <w:color w:val="000000"/>
+          <w:sz w:val="19"/>
+          <w:szCs w:val="19"/>
+        </w:rPr>
+        <w:t>)</w:t>
+      </w:r>
+    </w:p>
+    <w:p>
+      <w:pPr>
+        <w:autoSpaceDE w:val="0"/>
+        <w:autoSpaceDN w:val="0"/>
+        <w:adjustRightInd w:val="0"/>
+        <w:spacing w:before="0" w:after="0" w:line="240" w:lineRule="auto"/>
+        <w:rPr>
+          <w:rFonts w:ascii="Consolas" w:hAnsi="Consolas" w:cs="Consolas"/>
+          <w:color w:val="000000"/>
+          <w:sz w:val="19"/>
+          <w:szCs w:val="19"/>
+        </w:rPr>
+      </w:pPr>
+      <w:r>
+        <w:rPr>
+          <w:rFonts w:ascii="Consolas" w:hAnsi="Consolas" w:cs="Consolas"/>
+          <w:color w:val="000000"/>
+          <w:sz w:val="19"/>
+          <w:szCs w:val="19"/>
+        </w:rPr>
+        <w:tab/>
+      </w:r>
+      <w:r>
+        <w:rPr>
+          <w:rFonts w:ascii="Consolas" w:hAnsi="Consolas" w:cs="Consolas"/>
+          <w:color w:val="000000"/>
+          <w:sz w:val="19"/>
+          <w:szCs w:val="19"/>
+        </w:rPr>
+        <w:tab/>
+      </w:r>
+      <w:r>
+        <w:rPr>
+          <w:rFonts w:ascii="Consolas" w:hAnsi="Consolas" w:cs="Consolas"/>
+          <w:color w:val="000000"/>
+          <w:sz w:val="19"/>
+          <w:szCs w:val="19"/>
+        </w:rPr>
+        <w:tab/>
+        <w:t>{</w:t>
+      </w:r>
+    </w:p>
+    <w:p>
+      <w:pPr>
+        <w:autoSpaceDE w:val="0"/>
+        <w:autoSpaceDN w:val="0"/>
+        <w:adjustRightInd w:val="0"/>
+        <w:spacing w:before="0" w:after="0" w:line="240" w:lineRule="auto"/>
+        <w:rPr>
+          <w:rFonts w:ascii="Consolas" w:hAnsi="Consolas" w:cs="Consolas"/>
+          <w:color w:val="000000"/>
+          <w:sz w:val="19"/>
+          <w:szCs w:val="19"/>
+        </w:rPr>
+      </w:pPr>
+    </w:p>
+    <w:p>
+      <w:pPr>
+        <w:autoSpaceDE w:val="0"/>
+        <w:autoSpaceDN w:val="0"/>
+        <w:adjustRightInd w:val="0"/>
+        <w:spacing w:before="0" w:after="0" w:line="240" w:lineRule="auto"/>
+        <w:rPr>
+          <w:rFonts w:ascii="Consolas" w:hAnsi="Consolas" w:cs="Consolas"/>
+          <w:color w:val="000000"/>
+          <w:sz w:val="19"/>
+          <w:szCs w:val="19"/>
+        </w:rPr>
+      </w:pPr>
+      <w:r>
+        <w:rPr>
+          <w:rFonts w:ascii="Consolas" w:hAnsi="Consolas" w:cs="Consolas"/>
+          <w:color w:val="000000"/>
+          <w:sz w:val="19"/>
+          <w:szCs w:val="19"/>
+        </w:rPr>
+        <w:tab/>
+      </w:r>
+      <w:r>
+        <w:rPr>
+          <w:rFonts w:ascii="Consolas" w:hAnsi="Consolas" w:cs="Consolas"/>
+          <w:color w:val="000000"/>
+          <w:sz w:val="19"/>
+          <w:szCs w:val="19"/>
+        </w:rPr>
+        <w:tab/>
+      </w:r>
+      <w:r>
+        <w:rPr>
+          <w:rFonts w:ascii="Consolas" w:hAnsi="Consolas" w:cs="Consolas"/>
+          <w:color w:val="000000"/>
+          <w:sz w:val="19"/>
+          <w:szCs w:val="19"/>
+        </w:rPr>
+        <w:tab/>
+        <w:t>}</w:t>
+      </w:r>
+    </w:p>
+    <w:p>
+      <w:pPr>
+        <w:autoSpaceDE w:val="0"/>
+        <w:autoSpaceDN w:val="0"/>
+        <w:adjustRightInd w:val="0"/>
+        <w:spacing w:before="0" w:after="0" w:line="240" w:lineRule="auto"/>
+        <w:rPr>
+          <w:rFonts w:ascii="Consolas" w:hAnsi="Consolas" w:cs="Consolas"/>
+          <w:color w:val="000000"/>
+          <w:sz w:val="19"/>
+          <w:szCs w:val="19"/>
+        </w:rPr>
+      </w:pPr>
+    </w:p>
+    <w:p>
+      <w:pPr>
+        <w:autoSpaceDE w:val="0"/>
+        <w:autoSpaceDN w:val="0"/>
+        <w:adjustRightInd w:val="0"/>
+        <w:spacing w:before="0" w:after="0" w:line="240" w:lineRule="auto"/>
+        <w:rPr>
+          <w:rFonts w:ascii="Consolas" w:hAnsi="Consolas" w:cs="Consolas"/>
+          <w:color w:val="000000"/>
+          <w:sz w:val="19"/>
+          <w:szCs w:val="19"/>
+        </w:rPr>
+      </w:pPr>
+      <w:r>
+        <w:rPr>
+          <w:rFonts w:ascii="Consolas" w:hAnsi="Consolas" w:cs="Consolas"/>
+          <w:color w:val="000000"/>
+          <w:sz w:val="19"/>
+          <w:szCs w:val="19"/>
+        </w:rPr>
+        <w:tab/>
+      </w:r>
+      <w:r>
+        <w:rPr>
+          <w:rFonts w:ascii="Consolas" w:hAnsi="Consolas" w:cs="Consolas"/>
+          <w:color w:val="000000"/>
+          <w:sz w:val="19"/>
+          <w:szCs w:val="19"/>
+        </w:rPr>
+        <w:tab/>
+      </w:r>
+      <w:r>
+        <w:rPr>
+          <w:rFonts w:ascii="Consolas" w:hAnsi="Consolas" w:cs="Consolas"/>
+          <w:color w:val="000000"/>
+          <w:sz w:val="19"/>
+          <w:szCs w:val="19"/>
+        </w:rPr>
+        <w:tab/>
+      </w:r>
+      <w:r>
+        <w:rPr>
+          <w:rFonts w:ascii="Consolas" w:hAnsi="Consolas" w:cs="Consolas"/>
+          <w:color w:val="0000FF"/>
+          <w:sz w:val="19"/>
+          <w:szCs w:val="19"/>
+        </w:rPr>
+        <w:t>if</w:t>
+      </w:r>
+      <w:r>
+        <w:rPr>
+          <w:rFonts w:ascii="Consolas" w:hAnsi="Consolas" w:cs="Consolas"/>
+          <w:color w:val="000000"/>
+          <w:sz w:val="19"/>
+          <w:szCs w:val="19"/>
+        </w:rPr>
+        <w:t xml:space="preserve"> (match)</w:t>
+      </w:r>
+    </w:p>
+    <w:p>
+      <w:pPr>
+        <w:autoSpaceDE w:val="0"/>
+        <w:autoSpaceDN w:val="0"/>
+        <w:adjustRightInd w:val="0"/>
+        <w:spacing w:before="0" w:after="0" w:line="240" w:lineRule="auto"/>
+        <w:rPr>
+          <w:rFonts w:ascii="Consolas" w:hAnsi="Consolas" w:cs="Consolas"/>
+          <w:color w:val="000000"/>
+          <w:sz w:val="19"/>
+          <w:szCs w:val="19"/>
+        </w:rPr>
+      </w:pPr>
+      <w:r>
+        <w:rPr>
+          <w:rFonts w:ascii="Consolas" w:hAnsi="Consolas" w:cs="Consolas"/>
+          <w:color w:val="000000"/>
+          <w:sz w:val="19"/>
+          <w:szCs w:val="19"/>
+        </w:rPr>
+        <w:tab/>
+      </w:r>
+      <w:r>
+        <w:rPr>
+          <w:rFonts w:ascii="Consolas" w:hAnsi="Consolas" w:cs="Consolas"/>
+          <w:color w:val="000000"/>
+          <w:sz w:val="19"/>
+          <w:szCs w:val="19"/>
+        </w:rPr>
+        <w:tab/>
+      </w:r>
+      <w:r>
+        <w:rPr>
+          <w:rFonts w:ascii="Consolas" w:hAnsi="Consolas" w:cs="Consolas"/>
+          <w:color w:val="000000"/>
+          <w:sz w:val="19"/>
+          <w:szCs w:val="19"/>
+        </w:rPr>
+        <w:tab/>
+        <w:t>{</w:t>
+      </w:r>
+    </w:p>
+    <w:p>
+      <w:pPr>
+        <w:autoSpaceDE w:val="0"/>
+        <w:autoSpaceDN w:val="0"/>
+        <w:adjustRightInd w:val="0"/>
+        <w:spacing w:before="0" w:after="0" w:line="240" w:lineRule="auto"/>
+        <w:rPr>
+          <w:rFonts w:ascii="Consolas" w:hAnsi="Consolas" w:cs="Consolas"/>
+          <w:color w:val="000000"/>
+          <w:sz w:val="19"/>
+          <w:szCs w:val="19"/>
+        </w:rPr>
+      </w:pPr>
+      <w:r>
+        <w:rPr>
+          <w:rFonts w:ascii="Consolas" w:hAnsi="Consolas" w:cs="Consolas"/>
+          <w:color w:val="000000"/>
+          <w:sz w:val="19"/>
+          <w:szCs w:val="19"/>
+        </w:rPr>
+        <w:tab/>
+      </w:r>
+      <w:r>
+        <w:rPr>
+          <w:rFonts w:ascii="Consolas" w:hAnsi="Consolas" w:cs="Consolas"/>
+          <w:color w:val="000000"/>
+          <w:sz w:val="19"/>
+          <w:szCs w:val="19"/>
+        </w:rPr>
+        <w:tab/>
+      </w:r>
+      <w:r>
+        <w:rPr>
+          <w:rFonts w:ascii="Consolas" w:hAnsi="Consolas" w:cs="Consolas"/>
+          <w:color w:val="000000"/>
+          <w:sz w:val="19"/>
+          <w:szCs w:val="19"/>
+        </w:rPr>
+        <w:tab/>
+      </w:r>
+      <w:r>
+        <w:rPr>
+          <w:rFonts w:ascii="Consolas" w:hAnsi="Consolas" w:cs="Consolas"/>
+          <w:color w:val="000000"/>
+          <w:sz w:val="19"/>
+          <w:szCs w:val="19"/>
+        </w:rPr>
+        <w:tab/>
+      </w:r>
+      <w:r>
+        <w:rPr>
+          <w:rFonts w:ascii="Consolas" w:hAnsi="Consolas" w:cs="Consolas"/>
+          <w:color w:val="2B91AF"/>
+          <w:sz w:val="19"/>
+          <w:szCs w:val="19"/>
+        </w:rPr>
+        <w:t>Console</w:t>
+      </w:r>
+      <w:r>
+        <w:rPr>
+          <w:rFonts w:ascii="Consolas" w:hAnsi="Consolas" w:cs="Consolas"/>
+          <w:color w:val="000000"/>
+          <w:sz w:val="19"/>
+          <w:szCs w:val="19"/>
+        </w:rPr>
+        <w:t>.WriteLine(</w:t>
+      </w:r>
+      <w:r>
+        <w:rPr>
+          <w:rFonts w:ascii="Consolas" w:hAnsi="Consolas" w:cs="Consolas"/>
+          <w:color w:val="A31515"/>
+          <w:sz w:val="19"/>
+          <w:szCs w:val="19"/>
+        </w:rPr>
+        <w:t>$"</w:t>
+      </w:r>
+      <w:r>
+        <w:rPr>
+          <w:rFonts w:ascii="Consolas" w:hAnsi="Consolas" w:cs="Consolas"/>
+          <w:color w:val="000000"/>
+          <w:sz w:val="19"/>
+          <w:szCs w:val="19"/>
+        </w:rPr>
+        <w:t>{N}</w:t>
+      </w:r>
+      <w:r>
+        <w:rPr>
+          <w:rFonts w:ascii="Consolas" w:hAnsi="Consolas" w:cs="Consolas"/>
+          <w:color w:val="A31515"/>
+          <w:sz w:val="19"/>
+          <w:szCs w:val="19"/>
+        </w:rPr>
+        <w:t xml:space="preserve"> can fit in:"</w:t>
+      </w:r>
+      <w:r>
+        <w:rPr>
+          <w:rFonts w:ascii="Consolas" w:hAnsi="Consolas" w:cs="Consolas"/>
+          <w:color w:val="000000"/>
+          <w:sz w:val="19"/>
+          <w:szCs w:val="19"/>
+        </w:rPr>
+        <w:t>);</w:t>
+      </w:r>
+    </w:p>
+    <w:p>
+      <w:pPr>
+        <w:autoSpaceDE w:val="0"/>
+        <w:autoSpaceDN w:val="0"/>
+        <w:adjustRightInd w:val="0"/>
+        <w:spacing w:before="0" w:after="0" w:line="240" w:lineRule="auto"/>
+        <w:rPr>
+          <w:rFonts w:ascii="Consolas" w:hAnsi="Consolas" w:cs="Consolas"/>
+          <w:color w:val="000000"/>
+          <w:sz w:val="19"/>
+          <w:szCs w:val="19"/>
+        </w:rPr>
+      </w:pPr>
+      <w:r>
+        <w:rPr>
+          <w:rFonts w:ascii="Consolas" w:hAnsi="Consolas" w:cs="Consolas"/>
+          <w:color w:val="000000"/>
+          <w:sz w:val="19"/>
+          <w:szCs w:val="19"/>
+        </w:rPr>
+        <w:tab/>
+      </w:r>
+      <w:r>
+        <w:rPr>
+          <w:rFonts w:ascii="Consolas" w:hAnsi="Consolas" w:cs="Consolas"/>
+          <w:color w:val="000000"/>
+          <w:sz w:val="19"/>
+          <w:szCs w:val="19"/>
+        </w:rPr>
+        <w:tab/>
+      </w:r>
+      <w:r>
+        <w:rPr>
+          <w:rFonts w:ascii="Consolas" w:hAnsi="Consolas" w:cs="Consolas"/>
+          <w:color w:val="000000"/>
+          <w:sz w:val="19"/>
+          <w:szCs w:val="19"/>
+        </w:rPr>
+        <w:tab/>
+      </w:r>
+      <w:r>
+        <w:rPr>
+          <w:rFonts w:ascii="Consolas" w:hAnsi="Consolas" w:cs="Consolas"/>
+          <w:color w:val="000000"/>
+          <w:sz w:val="19"/>
+          <w:szCs w:val="19"/>
+        </w:rPr>
+        <w:tab/>
+      </w:r>
+      <w:r>
+        <w:rPr>
+          <w:rFonts w:ascii="Consolas" w:hAnsi="Consolas" w:cs="Consolas"/>
+          <w:color w:val="2B91AF"/>
+          <w:sz w:val="19"/>
+          <w:szCs w:val="19"/>
+        </w:rPr>
+        <w:t>Console</w:t>
+      </w:r>
+      <w:r>
+        <w:rPr>
+          <w:rFonts w:ascii="Consolas" w:hAnsi="Consolas" w:cs="Consolas"/>
+          <w:color w:val="000000"/>
+          <w:sz w:val="19"/>
+          <w:szCs w:val="19"/>
+        </w:rPr>
+        <w:t>.WriteLine(dataType);</w:t>
+      </w:r>
+    </w:p>
+    <w:p>
+      <w:pPr>
+        <w:autoSpaceDE w:val="0"/>
+        <w:autoSpaceDN w:val="0"/>
+        <w:adjustRightInd w:val="0"/>
+        <w:spacing w:before="0" w:after="0" w:line="240" w:lineRule="auto"/>
+        <w:rPr>
+          <w:rFonts w:ascii="Consolas" w:hAnsi="Consolas" w:cs="Consolas"/>
+          <w:color w:val="000000"/>
+          <w:sz w:val="19"/>
+          <w:szCs w:val="19"/>
+        </w:rPr>
+      </w:pPr>
+      <w:r>
+        <w:rPr>
+          <w:rFonts w:ascii="Consolas" w:hAnsi="Consolas" w:cs="Consolas"/>
+          <w:color w:val="000000"/>
+          <w:sz w:val="19"/>
+          <w:szCs w:val="19"/>
+        </w:rPr>
+        <w:tab/>
+      </w:r>
+      <w:r>
+        <w:rPr>
+          <w:rFonts w:ascii="Consolas" w:hAnsi="Consolas" w:cs="Consolas"/>
+          <w:color w:val="000000"/>
+          <w:sz w:val="19"/>
+          <w:szCs w:val="19"/>
+        </w:rPr>
+        <w:tab/>
+      </w:r>
+      <w:r>
+        <w:rPr>
+          <w:rFonts w:ascii="Consolas" w:hAnsi="Consolas" w:cs="Consolas"/>
+          <w:color w:val="000000"/>
+          <w:sz w:val="19"/>
+          <w:szCs w:val="19"/>
+        </w:rPr>
+        <w:tab/>
+        <w:t>}</w:t>
+      </w:r>
+    </w:p>
+    <w:p>
+      <w:pPr>
+        <w:autoSpaceDE w:val="0"/>
+        <w:autoSpaceDN w:val="0"/>
+        <w:adjustRightInd w:val="0"/>
+        <w:spacing w:before="0" w:after="0" w:line="240" w:lineRule="auto"/>
+        <w:rPr>
+          <w:rFonts w:ascii="Consolas" w:hAnsi="Consolas" w:cs="Consolas"/>
+          <w:color w:val="000000"/>
+          <w:sz w:val="19"/>
+          <w:szCs w:val="19"/>
+        </w:rPr>
+      </w:pPr>
+      <w:r>
+        <w:rPr>
+          <w:rFonts w:ascii="Consolas" w:hAnsi="Consolas" w:cs="Consolas"/>
+          <w:color w:val="000000"/>
+          <w:sz w:val="19"/>
+          <w:szCs w:val="19"/>
+        </w:rPr>
+        <w:tab/>
+      </w:r>
+      <w:r>
+        <w:rPr>
+          <w:rFonts w:ascii="Consolas" w:hAnsi="Consolas" w:cs="Consolas"/>
+          <w:color w:val="000000"/>
+          <w:sz w:val="19"/>
+          <w:szCs w:val="19"/>
+        </w:rPr>
+        <w:tab/>
+      </w:r>
+      <w:r>
+        <w:rPr>
+          <w:rFonts w:ascii="Consolas" w:hAnsi="Consolas" w:cs="Consolas"/>
+          <w:color w:val="000000"/>
+          <w:sz w:val="19"/>
+          <w:szCs w:val="19"/>
+        </w:rPr>
+        <w:tab/>
+      </w:r>
+      <w:r>
+        <w:rPr>
+          <w:rFonts w:ascii="Consolas" w:hAnsi="Consolas" w:cs="Consolas"/>
+          <w:color w:val="0000FF"/>
+          <w:sz w:val="19"/>
+          <w:szCs w:val="19"/>
+        </w:rPr>
+        <w:t>else</w:t>
+      </w:r>
+    </w:p>
+    <w:p>
+      <w:pPr>
+        <w:autoSpaceDE w:val="0"/>
+        <w:autoSpaceDN w:val="0"/>
+        <w:adjustRightInd w:val="0"/>
+        <w:spacing w:before="0" w:after="0" w:line="240" w:lineRule="auto"/>
+        <w:rPr>
+          <w:rFonts w:ascii="Consolas" w:hAnsi="Consolas" w:cs="Consolas"/>
+          <w:color w:val="000000"/>
+          <w:sz w:val="19"/>
+          <w:szCs w:val="19"/>
+        </w:rPr>
+      </w:pPr>
+      <w:r>
+        <w:rPr>
+          <w:rFonts w:ascii="Consolas" w:hAnsi="Consolas" w:cs="Consolas"/>
+          <w:color w:val="000000"/>
+          <w:sz w:val="19"/>
+          <w:szCs w:val="19"/>
+        </w:rPr>
+        <w:tab/>
+      </w:r>
+      <w:r>
+        <w:rPr>
+          <w:rFonts w:ascii="Consolas" w:hAnsi="Consolas" w:cs="Consolas"/>
+          <w:color w:val="000000"/>
+          <w:sz w:val="19"/>
+          <w:szCs w:val="19"/>
+        </w:rPr>
+        <w:tab/>
+      </w:r>
+      <w:r>
+        <w:rPr>
+          <w:rFonts w:ascii="Consolas" w:hAnsi="Consolas" w:cs="Consolas"/>
+          <w:color w:val="000000"/>
+          <w:sz w:val="19"/>
+          <w:szCs w:val="19"/>
+        </w:rPr>
+        <w:tab/>
+        <w:t>{</w:t>
+      </w:r>
+    </w:p>
+    <w:p>
+      <w:pPr>
+        <w:autoSpaceDE w:val="0"/>
+        <w:autoSpaceDN w:val="0"/>
+        <w:adjustRightInd w:val="0"/>
+        <w:spacing w:before="0" w:after="0" w:line="240" w:lineRule="auto"/>
+        <w:rPr>
+          <w:rFonts w:ascii="Consolas" w:hAnsi="Consolas" w:cs="Consolas"/>
+          <w:color w:val="000000"/>
+          <w:sz w:val="19"/>
+          <w:szCs w:val="19"/>
+        </w:rPr>
+      </w:pPr>
+      <w:r>
+        <w:rPr>
+          <w:rFonts w:ascii="Consolas" w:hAnsi="Consolas" w:cs="Consolas"/>
+          <w:color w:val="000000"/>
+          <w:sz w:val="19"/>
+          <w:szCs w:val="19"/>
+        </w:rPr>
+        <w:tab/>
+      </w:r>
+      <w:r>
+        <w:rPr>
+          <w:rFonts w:ascii="Consolas" w:hAnsi="Consolas" w:cs="Consolas"/>
+          <w:color w:val="000000"/>
+          <w:sz w:val="19"/>
+          <w:szCs w:val="19"/>
+        </w:rPr>
+        <w:tab/>
+      </w:r>
+      <w:r>
+        <w:rPr>
+          <w:rFonts w:ascii="Consolas" w:hAnsi="Consolas" w:cs="Consolas"/>
+          <w:color w:val="000000"/>
+          <w:sz w:val="19"/>
+          <w:szCs w:val="19"/>
+        </w:rPr>
+        <w:tab/>
+      </w:r>
+      <w:r>
+        <w:rPr>
+          <w:rFonts w:ascii="Consolas" w:hAnsi="Consolas" w:cs="Consolas"/>
+          <w:color w:val="000000"/>
+          <w:sz w:val="19"/>
+          <w:szCs w:val="19"/>
+        </w:rPr>
+        <w:tab/>
+      </w:r>
+      <w:r>
+        <w:rPr>
+          <w:rFonts w:ascii="Consolas" w:hAnsi="Consolas" w:cs="Consolas"/>
+          <w:color w:val="2B91AF"/>
+          <w:sz w:val="19"/>
+          <w:szCs w:val="19"/>
+        </w:rPr>
+        <w:t>Console</w:t>
+      </w:r>
+      <w:r>
+        <w:rPr>
+          <w:rFonts w:ascii="Consolas" w:hAnsi="Consolas" w:cs="Consolas"/>
+          <w:color w:val="000000"/>
+          <w:sz w:val="19"/>
+          <w:szCs w:val="19"/>
+        </w:rPr>
+        <w:t>.WriteLine(</w:t>
+      </w:r>
+      <w:r>
+        <w:rPr>
+          <w:rFonts w:ascii="Consolas" w:hAnsi="Consolas" w:cs="Consolas"/>
+          <w:color w:val="A31515"/>
+          <w:sz w:val="19"/>
+          <w:szCs w:val="19"/>
+        </w:rPr>
+        <w:t>$"</w:t>
+      </w:r>
+      <w:r>
+        <w:rPr>
+          <w:rFonts w:ascii="Consolas" w:hAnsi="Consolas" w:cs="Consolas"/>
+          <w:color w:val="000000"/>
+          <w:sz w:val="19"/>
+          <w:szCs w:val="19"/>
+        </w:rPr>
+        <w:t>{N}</w:t>
+      </w:r>
+      <w:r>
+        <w:rPr>
+          <w:rFonts w:ascii="Consolas" w:hAnsi="Consolas" w:cs="Consolas"/>
+          <w:color w:val="A31515"/>
+          <w:sz w:val="19"/>
+          <w:szCs w:val="19"/>
+        </w:rPr>
+        <w:t xml:space="preserve"> can't fit in any type"</w:t>
+      </w:r>
+      <w:r>
+        <w:rPr>
+          <w:rFonts w:ascii="Consolas" w:hAnsi="Consolas" w:cs="Consolas"/>
+          <w:color w:val="000000"/>
+          <w:sz w:val="19"/>
+          <w:szCs w:val="19"/>
+        </w:rPr>
+        <w:t>);</w:t>
+      </w:r>
+    </w:p>
+    <w:p>
+      <w:pPr>
+        <w:autoSpaceDE w:val="0"/>
+        <w:autoSpaceDN w:val="0"/>
+        <w:adjustRightInd w:val="0"/>
+        <w:spacing w:before="0" w:after="0" w:line="240" w:lineRule="auto"/>
+        <w:rPr>
+          <w:rFonts w:ascii="Consolas" w:hAnsi="Consolas" w:cs="Consolas"/>
+          <w:color w:val="000000"/>
+          <w:sz w:val="19"/>
+          <w:szCs w:val="19"/>
+        </w:rPr>
+      </w:pPr>
+      <w:r>
+        <w:rPr>
+          <w:rFonts w:ascii="Consolas" w:hAnsi="Consolas" w:cs="Consolas"/>
+          <w:color w:val="000000"/>
+          <w:sz w:val="19"/>
+          <w:szCs w:val="19"/>
+        </w:rPr>
+        <w:tab/>
+      </w:r>
+      <w:r>
+        <w:rPr>
+          <w:rFonts w:ascii="Consolas" w:hAnsi="Consolas" w:cs="Consolas"/>
+          <w:color w:val="000000"/>
+          <w:sz w:val="19"/>
+          <w:szCs w:val="19"/>
+        </w:rPr>
+        <w:tab/>
+      </w:r>
+      <w:r>
+        <w:rPr>
+          <w:rFonts w:ascii="Consolas" w:hAnsi="Consolas" w:cs="Consolas"/>
+          <w:color w:val="000000"/>
+          <w:sz w:val="19"/>
+          <w:szCs w:val="19"/>
+        </w:rPr>
+        <w:tab/>
+        <w:t>}</w:t>
+      </w:r>
+    </w:p>
+    <w:p>
+      <w:r>
+        <w:rPr>
+          <w:rFonts w:ascii="Consolas" w:hAnsi="Consolas" w:cs="Consolas"/>
+          <w:color w:val="000000"/>
+          <w:sz w:val="19"/>
+          <w:szCs w:val="19"/>
+        </w:rPr>
+        <w:tab/>
+      </w:r>
+      <w:r>
+        <w:rPr>
+          <w:rFonts w:ascii="Consolas" w:hAnsi="Consolas" w:cs="Consolas"/>
+          <w:color w:val="000000"/>
+          <w:sz w:val="19"/>
+          <w:szCs w:val="19"/>
+        </w:rPr>
+        <w:tab/>
+      </w:r>
+      <w:bookmarkStart w:id="20" w:name="_GoBack"/>
+      <w:bookmarkEnd w:id="20"/>
+    </w:p>
     <w:p>
       <w:pPr>
         <w:pStyle w:val="Heading2"/>
@@ -21594,7 +26086,6 @@
     </w:p>
     <w:p>
       <w:r>
-        <w:lastRenderedPageBreak/>
         <w:t xml:space="preserve">On the fourth </w:t>
       </w:r>
       <w:r>
@@ -22477,7 +26968,7 @@
                               <w:sz w:val="18"/>
                               <w:szCs w:val="18"/>
                             </w:rPr>
-                            <w:t>9</w:t>
+                            <w:t>13</w:t>
                           </w:r>
                           <w:r>
                             <w:rPr>
@@ -22603,7 +27094,7 @@
                         <w:sz w:val="18"/>
                         <w:szCs w:val="18"/>
                       </w:rPr>
-                      <w:t>9</w:t>
+                      <w:t>13</w:t>
                     </w:r>
                     <w:r>
                       <w:rPr>
@@ -26486,7 +30977,7 @@
 </file>
 
 <file path=customXml/itemProps1.xml><?xml version="1.0" encoding="utf-8"?>
-<ds:datastoreItem xmlns:ds="http://schemas.openxmlformats.org/officeDocument/2006/customXml" ds:itemID="{C181AF09-5051-4913-A8AE-FDDAAC8B2912}">
+<ds:datastoreItem xmlns:ds="http://schemas.openxmlformats.org/officeDocument/2006/customXml" ds:itemID="{87A3FC1A-7E71-4245-B653-945A92711750}">
   <ds:schemaRefs>
     <ds:schemaRef ds:uri="http://schemas.openxmlformats.org/officeDocument/2006/bibliography"/>
   </ds:schemaRefs>
